--- a/Sjablonen/Sjablonen (Deniz)/Sjabloon 2 - User Stories.docx
+++ b/Sjablonen/Sjablonen (Deniz)/Sjabloon 2 - User Stories.docx
@@ -4,23 +4,13 @@
   <w:body>
     <w:p>
       <w:pPr>
-        <w:spacing w:before="2400"/>
-        <w:jc w:val="center"/>
         <w:rPr>
-          <w:b/>
-          <w:bCs/>
-          <w:sz w:val="48"/>
-          <w:szCs w:val="48"/>
           <w:lang w:val="en-US"/>
         </w:rPr>
       </w:pPr>
       <w:proofErr w:type="spellStart"/>
       <w:r>
         <w:rPr>
-          <w:b/>
-          <w:bCs/>
-          <w:sz w:val="48"/>
-          <w:szCs w:val="48"/>
           <w:lang w:val="en-US"/>
         </w:rPr>
         <w:t>Sjabloon</w:t>
@@ -28,38 +18,19 @@
       <w:proofErr w:type="spellEnd"/>
       <w:r>
         <w:rPr>
-          <w:b/>
-          <w:bCs/>
-          <w:sz w:val="48"/>
-          <w:szCs w:val="48"/>
           <w:lang w:val="en-US"/>
         </w:rPr>
-        <w:t xml:space="preserve"> </w:t>
-      </w:r>
-      <w:r>
-        <w:rPr>
-          <w:b/>
-          <w:bCs/>
-          <w:sz w:val="48"/>
-          <w:szCs w:val="48"/>
-          <w:lang w:val="en-US"/>
-        </w:rPr>
-        <w:t>2</w:t>
+        <w:t xml:space="preserve"> 2</w:t>
       </w:r>
     </w:p>
     <w:p>
       <w:pPr>
-        <w:jc w:val="center"/>
         <w:rPr>
-          <w:sz w:val="48"/>
-          <w:szCs w:val="48"/>
           <w:lang w:val="en-US"/>
         </w:rPr>
       </w:pPr>
       <w:r>
         <w:rPr>
-          <w:sz w:val="48"/>
-          <w:szCs w:val="48"/>
           <w:lang w:val="en-US"/>
         </w:rPr>
         <w:t>User stories</w:t>
@@ -67,183 +38,53 @@
     </w:p>
     <w:p>
       <w:pPr>
-        <w:jc w:val="center"/>
         <w:rPr>
-          <w:b/>
-          <w:bCs/>
-          <w:color w:val="000000"/>
-          <w:sz w:val="36"/>
-          <w:szCs w:val="36"/>
           <w:lang w:val="en-US"/>
         </w:rPr>
       </w:pPr>
       <w:r>
         <w:rPr>
-          <w:b/>
-          <w:bCs/>
-          <w:color w:val="000000"/>
-          <w:sz w:val="36"/>
-          <w:szCs w:val="36"/>
           <w:lang w:val="en-US"/>
         </w:rPr>
-        <w:t>B1-K1-W</w:t>
-      </w:r>
-      <w:r>
-        <w:rPr>
-          <w:b/>
-          <w:bCs/>
-          <w:color w:val="000000"/>
-          <w:sz w:val="36"/>
-          <w:szCs w:val="36"/>
-          <w:lang w:val="en-US"/>
-        </w:rPr>
-        <w:t>2</w:t>
+        <w:t>B1-K1-W2</w:t>
       </w:r>
     </w:p>
     <w:p>
       <w:pPr>
         <w:rPr>
-          <w:rFonts w:cstheme="minorHAnsi"/>
-          <w:lang w:val="en-US" w:eastAsia="nl-NL"/>
+          <w:lang w:val="en-US"/>
         </w:rPr>
       </w:pPr>
     </w:p>
     <w:p>
       <w:pPr>
         <w:rPr>
-          <w:rFonts w:cstheme="minorHAnsi"/>
-          <w:lang w:val="en-US" w:eastAsia="nl-NL"/>
+          <w:lang w:val="en-US"/>
         </w:rPr>
       </w:pPr>
     </w:p>
     <w:p>
       <w:pPr>
         <w:rPr>
-          <w:rFonts w:cstheme="minorHAnsi"/>
-          <w:lang w:val="en-US" w:eastAsia="nl-NL"/>
-        </w:rPr>
-      </w:pPr>
-      <w:r>
-        <w:rPr>
-          <w:rFonts w:cstheme="minorHAnsi"/>
-          <w:noProof/>
-          <w:lang w:eastAsia="nl-NL"/>
-        </w:rPr>
-        <w:drawing>
-          <wp:anchor distT="0" distB="0" distL="114300" distR="114300" simplePos="0" relativeHeight="251659265" behindDoc="0" locked="0" layoutInCell="1" allowOverlap="1" wp14:anchorId="41298F6C" wp14:editId="2305AA1E">
-            <wp:simplePos x="0" y="0"/>
-            <wp:positionH relativeFrom="column">
-              <wp:posOffset>600710</wp:posOffset>
-            </wp:positionH>
-            <wp:positionV relativeFrom="paragraph">
-              <wp:posOffset>5343</wp:posOffset>
-            </wp:positionV>
-            <wp:extent cx="4410075" cy="2676525"/>
-            <wp:effectExtent l="0" t="0" r="9525" b="9525"/>
-            <wp:wrapNone/>
-            <wp:docPr id="1917438497" name="Afbeelding 3"/>
-            <wp:cNvGraphicFramePr>
-              <a:graphicFrameLocks xmlns:a="http://schemas.openxmlformats.org/drawingml/2006/main" noChangeAspect="1"/>
-            </wp:cNvGraphicFramePr>
-            <a:graphic xmlns:a="http://schemas.openxmlformats.org/drawingml/2006/main">
-              <a:graphicData uri="http://schemas.openxmlformats.org/drawingml/2006/picture">
-                <pic:pic xmlns:pic="http://schemas.openxmlformats.org/drawingml/2006/picture">
-                  <pic:nvPicPr>
-                    <pic:cNvPr id="0" name="Picture 2"/>
-                    <pic:cNvPicPr>
-                      <a:picLocks noChangeAspect="1" noChangeArrowheads="1"/>
-                    </pic:cNvPicPr>
-                  </pic:nvPicPr>
-                  <pic:blipFill>
-                    <a:blip r:embed="rId11">
-                      <a:extLst>
-                        <a:ext uri="{BEBA8EAE-BF5A-486C-A8C5-ECC9F3942E4B}">
-                          <a14:imgProps xmlns:a14="http://schemas.microsoft.com/office/drawing/2010/main">
-                            <a14:imgLayer r:embed="rId12">
-                              <a14:imgEffect>
-                                <a14:artisticTexturizer/>
-                              </a14:imgEffect>
-                            </a14:imgLayer>
-                          </a14:imgProps>
-                        </a:ext>
-                        <a:ext uri="{28A0092B-C50C-407E-A947-70E740481C1C}">
-                          <a14:useLocalDpi xmlns:a14="http://schemas.microsoft.com/office/drawing/2010/main" val="0"/>
-                        </a:ext>
-                      </a:extLst>
-                    </a:blip>
-                    <a:srcRect/>
-                    <a:stretch>
-                      <a:fillRect/>
-                    </a:stretch>
-                  </pic:blipFill>
-                  <pic:spPr bwMode="auto">
-                    <a:xfrm>
-                      <a:off x="0" y="0"/>
-                      <a:ext cx="4410075" cy="2676525"/>
-                    </a:xfrm>
-                    <a:prstGeom prst="rect">
-                      <a:avLst/>
-                    </a:prstGeom>
-                    <a:noFill/>
-                  </pic:spPr>
-                </pic:pic>
-              </a:graphicData>
-            </a:graphic>
-          </wp:anchor>
-        </w:drawing>
-      </w:r>
-    </w:p>
-    <w:p>
-      <w:pPr>
-        <w:rPr>
-          <w:rFonts w:cstheme="minorHAnsi"/>
-          <w:lang w:val="en-US" w:eastAsia="nl-NL"/>
-        </w:rPr>
-      </w:pPr>
-    </w:p>
-    <w:p>
-      <w:pPr>
-        <w:rPr>
-          <w:rFonts w:cstheme="minorHAnsi"/>
           <w:lang w:val="en-US"/>
         </w:rPr>
       </w:pPr>
-    </w:p>
-    <w:p>
-      <w:pPr>
-        <w:rPr>
-          <w:rFonts w:cstheme="minorHAnsi"/>
-          <w:lang w:val="en-US"/>
-        </w:rPr>
-      </w:pPr>
-    </w:p>
-    <w:p>
-      <w:pPr>
-        <w:rPr>
-          <w:rFonts w:cstheme="minorHAnsi"/>
-          <w:lang w:val="en-US"/>
-        </w:rPr>
-      </w:pPr>
       <w:r>
-        <w:rPr>
-          <w:noProof/>
-          <w:lang w:eastAsia="nl-NL"/>
-        </w:rPr>
         <mc:AlternateContent>
           <mc:Choice Requires="wps">
             <w:drawing>
-              <wp:anchor distT="0" distB="0" distL="114300" distR="114300" simplePos="0" relativeHeight="251658241" behindDoc="0" locked="0" layoutInCell="1" allowOverlap="1" wp14:anchorId="70B8864F" wp14:editId="56F2E88E">
+              <wp:anchor distT="0" distB="0" distL="114300" distR="114300" simplePos="0" relativeHeight="251659264" behindDoc="0" locked="0" layoutInCell="1" allowOverlap="1" wp14:anchorId="64D445FE" wp14:editId="5C14B0A7">
                 <wp:simplePos x="0" y="0"/>
                 <wp:positionH relativeFrom="margin">
                   <wp:align>left</wp:align>
                 </wp:positionH>
                 <wp:positionV relativeFrom="paragraph">
-                  <wp:posOffset>2508291</wp:posOffset>
+                  <wp:posOffset>3691890</wp:posOffset>
                 </wp:positionV>
-                <wp:extent cx="5743575" cy="1242695"/>
+                <wp:extent cx="5743575" cy="1360805"/>
                 <wp:effectExtent l="0" t="0" r="28575" b="14605"/>
                 <wp:wrapNone/>
-                <wp:docPr id="119873644" name="Tekstvak 2"/>
+                <wp:docPr id="745598424" name="Tekstvak 4"/>
                 <wp:cNvGraphicFramePr>
                   <a:graphicFrameLocks xmlns:a="http://schemas.openxmlformats.org/drawingml/2006/main"/>
                 </wp:cNvGraphicFramePr>
@@ -256,7 +97,7 @@
                       <wps:spPr bwMode="auto">
                         <a:xfrm>
                           <a:off x="0" y="0"/>
-                          <a:ext cx="5743575" cy="1242695"/>
+                          <a:ext cx="5743575" cy="1318895"/>
                         </a:xfrm>
                         <a:prstGeom prst="rect">
                           <a:avLst/>
@@ -309,7 +150,7 @@
                           </w:p>
                         </w:txbxContent>
                       </wps:txbx>
-                      <wps:bodyPr rot="0" vert="horz" wrap="square" lIns="91440" tIns="45720" rIns="91440" bIns="45720" anchor="t" anchorCtr="0">
+                      <wps:bodyPr rot="0" vertOverflow="clip" horzOverflow="clip" vert="horz" wrap="square" lIns="91440" tIns="45720" rIns="91440" bIns="45720" anchor="t" anchorCtr="0">
                         <a:spAutoFit/>
                       </wps:bodyPr>
                     </wps:wsp>
@@ -326,11 +167,11 @@
           </mc:Choice>
           <mc:Fallback>
             <w:pict>
-              <v:shapetype w14:anchorId="70B8864F" id="_x0000_t202" coordsize="21600,21600" o:spt="202" path="m,l,21600r21600,l21600,xe">
+              <v:shapetype w14:anchorId="64D445FE" id="_x0000_t202" coordsize="21600,21600" o:spt="202" path="m,l,21600r21600,l21600,xe">
                 <v:stroke joinstyle="miter"/>
                 <v:path gradientshapeok="t" o:connecttype="rect"/>
               </v:shapetype>
-              <v:shape id="Tekstvak 2" o:spid="_x0000_s1026" type="#_x0000_t202" style="position:absolute;margin-left:0;margin-top:197.5pt;width:452.25pt;height:97.85pt;z-index:251658241;visibility:visible;mso-wrap-style:square;mso-width-percent:0;mso-height-percent:200;mso-wrap-distance-left:9pt;mso-wrap-distance-top:0;mso-wrap-distance-right:9pt;mso-wrap-distance-bottom:0;mso-position-horizontal:left;mso-position-horizontal-relative:margin;mso-position-vertical:absolute;mso-position-vertical-relative:text;mso-width-percent:0;mso-height-percent:200;mso-width-relative:margin;mso-height-relative:margin;v-text-anchor:top" o:gfxdata="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">
+              <v:shape id="Tekstvak 4" o:spid="_x0000_s1026" type="#_x0000_t202" style="position:absolute;margin-left:0;margin-top:290.7pt;width:452.25pt;height:107.15pt;z-index:251659264;visibility:visible;mso-wrap-style:square;mso-width-percent:0;mso-height-percent:200;mso-wrap-distance-left:9pt;mso-wrap-distance-top:0;mso-wrap-distance-right:9pt;mso-wrap-distance-bottom:0;mso-position-horizontal:left;mso-position-horizontal-relative:margin;mso-position-vertical:absolute;mso-position-vertical-relative:text;mso-width-percent:0;mso-height-percent:200;mso-width-relative:margin;mso-height-relative:margin;v-text-anchor:top" o:gfxdata="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">
                 <v:textbox style="mso-fit-shape-to-text:t">
                   <w:txbxContent>
                     <w:p>
@@ -374,8 +215,96 @@
         </mc:AlternateContent>
       </w:r>
       <w:r>
+        <w:drawing>
+          <wp:anchor distT="0" distB="0" distL="114300" distR="114300" simplePos="0" relativeHeight="251660288" behindDoc="0" locked="0" layoutInCell="1" allowOverlap="1" wp14:anchorId="3E8DFD66" wp14:editId="52644A0A">
+            <wp:simplePos x="0" y="0"/>
+            <wp:positionH relativeFrom="column">
+              <wp:posOffset>600710</wp:posOffset>
+            </wp:positionH>
+            <wp:positionV relativeFrom="paragraph">
+              <wp:posOffset>5080</wp:posOffset>
+            </wp:positionV>
+            <wp:extent cx="4410075" cy="2676525"/>
+            <wp:effectExtent l="0" t="0" r="9525" b="9525"/>
+            <wp:wrapNone/>
+            <wp:docPr id="546284684" name="Afbeelding 3" descr="Afbeelding met tekst, person, schermopname, kunst&#10;&#10;Door AI gegenereerde inhoud is mogelijk onjuist."/>
+            <wp:cNvGraphicFramePr>
+              <a:graphicFrameLocks xmlns:a="http://schemas.openxmlformats.org/drawingml/2006/main" noChangeAspect="1"/>
+            </wp:cNvGraphicFramePr>
+            <a:graphic xmlns:a="http://schemas.openxmlformats.org/drawingml/2006/main">
+              <a:graphicData uri="http://schemas.openxmlformats.org/drawingml/2006/picture">
+                <pic:pic xmlns:pic="http://schemas.openxmlformats.org/drawingml/2006/picture">
+                  <pic:nvPicPr>
+                    <pic:cNvPr id="546284684" name="Afbeelding 3" descr="Afbeelding met tekst, person, schermopname, kunst&#10;&#10;Door AI gegenereerde inhoud is mogelijk onjuist."/>
+                    <pic:cNvPicPr>
+                      <a:picLocks noChangeAspect="1" noChangeArrowheads="1"/>
+                    </pic:cNvPicPr>
+                  </pic:nvPicPr>
+                  <pic:blipFill>
+                    <a:blip r:embed="rId11">
+                      <a:extLst>
+                        <a:ext uri="{28A0092B-C50C-407E-A947-70E740481C1C}">
+                          <a14:useLocalDpi xmlns:a14="http://schemas.microsoft.com/office/drawing/2010/main" val="0"/>
+                        </a:ext>
+                      </a:extLst>
+                    </a:blip>
+                    <a:srcRect/>
+                    <a:stretch>
+                      <a:fillRect/>
+                    </a:stretch>
+                  </pic:blipFill>
+                  <pic:spPr bwMode="auto">
+                    <a:xfrm>
+                      <a:off x="0" y="0"/>
+                      <a:ext cx="4410075" cy="2676525"/>
+                    </a:xfrm>
+                    <a:prstGeom prst="rect">
+                      <a:avLst/>
+                    </a:prstGeom>
+                    <a:noFill/>
+                  </pic:spPr>
+                </pic:pic>
+              </a:graphicData>
+            </a:graphic>
+            <wp14:sizeRelH relativeFrom="page">
+              <wp14:pctWidth>0</wp14:pctWidth>
+            </wp14:sizeRelH>
+            <wp14:sizeRelV relativeFrom="page">
+              <wp14:pctHeight>0</wp14:pctHeight>
+            </wp14:sizeRelV>
+          </wp:anchor>
+        </w:drawing>
+      </w:r>
+    </w:p>
+    <w:p>
+      <w:pPr>
         <w:rPr>
-          <w:rFonts w:cstheme="minorHAnsi"/>
+          <w:lang w:val="en-US"/>
+        </w:rPr>
+      </w:pPr>
+    </w:p>
+    <w:p>
+      <w:pPr>
+        <w:rPr>
+          <w:lang w:val="en-US"/>
+        </w:rPr>
+      </w:pPr>
+    </w:p>
+    <w:p>
+      <w:pPr>
+        <w:rPr>
+          <w:lang w:val="en-US"/>
+        </w:rPr>
+      </w:pPr>
+    </w:p>
+    <w:p>
+      <w:pPr>
+        <w:rPr>
+          <w:lang w:val="en-US"/>
+        </w:rPr>
+      </w:pPr>
+      <w:r>
+        <w:rPr>
           <w:lang w:val="en-US"/>
         </w:rPr>
         <w:br w:type="page"/>
@@ -383,15 +312,6 @@
     </w:p>
     <w:sdt>
       <w:sdtPr>
-        <w:rPr>
-          <w:rFonts w:asciiTheme="minorHAnsi" w:eastAsiaTheme="minorEastAsia" w:hAnsiTheme="minorHAnsi" w:cstheme="minorBidi"/>
-          <w:b w:val="0"/>
-          <w:bCs w:val="0"/>
-          <w:color w:val="auto"/>
-          <w:sz w:val="22"/>
-          <w:szCs w:val="22"/>
-          <w:lang w:eastAsia="en-US"/>
-        </w:rPr>
         <w:id w:val="-457338658"/>
         <w:docPartObj>
           <w:docPartGallery w:val="Table of Contents"/>
@@ -400,29 +320,11 @@
       </w:sdtPr>
       <w:sdtContent>
         <w:p>
-          <w:pPr>
-            <w:pStyle w:val="Kopvaninhoudsopgave"/>
-          </w:pPr>
           <w:r>
             <w:t>Inhoud</w:t>
           </w:r>
         </w:p>
         <w:p>
-          <w:pPr>
-            <w:pStyle w:val="Inhopg1"/>
-            <w:tabs>
-              <w:tab w:val="right" w:leader="dot" w:pos="9062"/>
-            </w:tabs>
-            <w:rPr>
-              <w:rFonts w:eastAsiaTheme="minorEastAsia"/>
-              <w:noProof/>
-              <w:kern w:val="2"/>
-              <w:sz w:val="24"/>
-              <w:szCs w:val="24"/>
-              <w:lang w:eastAsia="nl-NL"/>
-              <w14:ligatures w14:val="standardContextual"/>
-            </w:rPr>
-          </w:pPr>
           <w:r>
             <w:fldChar w:fldCharType="begin"/>
           </w:r>
@@ -432,59 +334,59 @@
           <w:r>
             <w:fldChar w:fldCharType="separate"/>
           </w:r>
-          <w:hyperlink w:anchor="_Toc182468381" w:history="1">
+          <w:hyperlink r:id="rId12" w:anchor="_Toc182468381" w:history="1">
             <w:r>
               <w:rPr>
                 <w:rStyle w:val="Hyperlink"/>
-                <w:noProof/>
               </w:rPr>
               <w:t>User stories</w:t>
             </w:r>
             <w:r>
               <w:rPr>
-                <w:noProof/>
+                <w:rStyle w:val="Hyperlink"/>
                 <w:webHidden/>
               </w:rPr>
               <w:tab/>
             </w:r>
             <w:r>
               <w:rPr>
-                <w:noProof/>
+                <w:rStyle w:val="Hyperlink"/>
                 <w:webHidden/>
               </w:rPr>
               <w:fldChar w:fldCharType="begin"/>
             </w:r>
             <w:r>
               <w:rPr>
-                <w:noProof/>
+                <w:rStyle w:val="Hyperlink"/>
                 <w:webHidden/>
               </w:rPr>
               <w:instrText xml:space="preserve"> PAGEREF _Toc182468381 \h </w:instrText>
             </w:r>
             <w:r>
               <w:rPr>
-                <w:noProof/>
+                <w:rStyle w:val="Hyperlink"/>
                 <w:webHidden/>
               </w:rPr>
             </w:r>
             <w:r>
               <w:rPr>
-                <w:noProof/>
+                <w:rStyle w:val="Hyperlink"/>
                 <w:webHidden/>
               </w:rPr>
               <w:fldChar w:fldCharType="separate"/>
             </w:r>
             <w:r>
               <w:rPr>
-                <w:noProof/>
+                <w:rStyle w:val="Hyperlink"/>
                 <w:webHidden/>
               </w:rPr>
               <w:t>3</w:t>
             </w:r>
             <w:r>
               <w:rPr>
-                <w:noProof/>
+                <w:rStyle w:val="Hyperlink"/>
                 <w:webHidden/>
+                <w:lang w:val="en-US"/>
               </w:rPr>
               <w:fldChar w:fldCharType="end"/>
             </w:r>
@@ -493,8 +395,7 @@
         <w:p>
           <w:r>
             <w:rPr>
-              <w:b/>
-              <w:bCs/>
+              <w:lang w:val="en-US"/>
             </w:rPr>
             <w:fldChar w:fldCharType="end"/>
           </w:r>
@@ -502,22 +403,11 @@
       </w:sdtContent>
     </w:sdt>
     <w:p>
-      <w:pPr>
-        <w:rPr>
-          <w:rFonts w:cstheme="minorHAnsi"/>
-        </w:rPr>
-      </w:pPr>
       <w:r>
-        <w:rPr>
-          <w:rFonts w:cstheme="minorHAnsi"/>
-        </w:rPr>
         <w:br w:type="page"/>
       </w:r>
     </w:p>
     <w:p>
-      <w:pPr>
-        <w:pStyle w:val="Kop1"/>
-      </w:pPr>
       <w:bookmarkStart w:id="0" w:name="_Toc182468381"/>
       <w:r>
         <w:lastRenderedPageBreak/>
@@ -533,47 +423,20 @@
     <w:p>
       <w:pPr>
         <w:rPr>
-          <w:rFonts w:cstheme="minorHAnsi"/>
           <w:i/>
           <w:iCs/>
         </w:rPr>
       </w:pPr>
       <w:r>
         <w:rPr>
-          <w:rFonts w:cstheme="minorHAnsi"/>
           <w:i/>
           <w:iCs/>
         </w:rPr>
-        <w:t xml:space="preserve">Vertaal alle eisen en wensen </w:t>
-      </w:r>
-      <w:r>
-        <w:rPr>
-          <w:rFonts w:cstheme="minorHAnsi"/>
-          <w:i/>
-          <w:iCs/>
-        </w:rPr>
-        <w:t xml:space="preserve">van de klant </w:t>
-      </w:r>
-      <w:r>
-        <w:rPr>
-          <w:rFonts w:cstheme="minorHAnsi"/>
-          <w:i/>
-          <w:iCs/>
-        </w:rPr>
-        <w:t xml:space="preserve">naar </w:t>
-      </w:r>
-      <w:r>
-        <w:rPr>
-          <w:rFonts w:cstheme="minorHAnsi"/>
-          <w:i/>
-          <w:iCs/>
-        </w:rPr>
-        <w:t xml:space="preserve">user </w:t>
+        <w:t xml:space="preserve">Vertaal alle eisen en wensen van de klant naar user </w:t>
       </w:r>
       <w:proofErr w:type="spellStart"/>
       <w:r>
         <w:rPr>
-          <w:rFonts w:cstheme="minorHAnsi"/>
           <w:i/>
           <w:iCs/>
         </w:rPr>
@@ -582,24 +445,14 @@
       <w:proofErr w:type="spellEnd"/>
       <w:r>
         <w:rPr>
-          <w:rFonts w:cstheme="minorHAnsi"/>
           <w:i/>
           <w:iCs/>
         </w:rPr>
-        <w:t xml:space="preserve">. </w:t>
-      </w:r>
-      <w:r>
-        <w:rPr>
-          <w:rFonts w:cstheme="minorHAnsi"/>
-          <w:i/>
-          <w:iCs/>
-        </w:rPr>
-        <w:t xml:space="preserve">Zorg ervoor dat je alle user </w:t>
+        <w:t xml:space="preserve">. Zorg ervoor dat je alle user </w:t>
       </w:r>
       <w:proofErr w:type="spellStart"/>
       <w:r>
         <w:rPr>
-          <w:rFonts w:cstheme="minorHAnsi"/>
           <w:i/>
           <w:iCs/>
         </w:rPr>
@@ -608,40 +461,14 @@
       <w:proofErr w:type="spellEnd"/>
       <w:r>
         <w:rPr>
-          <w:rFonts w:cstheme="minorHAnsi"/>
           <w:i/>
           <w:iCs/>
         </w:rPr>
-        <w:t xml:space="preserve"> een </w:t>
-      </w:r>
-      <w:r>
-        <w:rPr>
-          <w:rFonts w:cstheme="minorHAnsi"/>
-          <w:i/>
-          <w:iCs/>
-        </w:rPr>
-        <w:t>prioriteit</w:t>
-      </w:r>
-      <w:r>
-        <w:rPr>
-          <w:rFonts w:cstheme="minorHAnsi"/>
-          <w:i/>
-          <w:iCs/>
-        </w:rPr>
-        <w:t xml:space="preserve"> geeft en een aantal storypoints. </w:t>
-      </w:r>
-      <w:r>
-        <w:rPr>
-          <w:rFonts w:cstheme="minorHAnsi"/>
-          <w:i/>
-          <w:iCs/>
-        </w:rPr>
-        <w:t xml:space="preserve">Gebruik de onderstaande tabellen om de user </w:t>
+        <w:t xml:space="preserve"> een prioriteit geeft en een aantal storypoints. Gebruik de onderstaande tabellen om de user </w:t>
       </w:r>
       <w:proofErr w:type="spellStart"/>
       <w:r>
         <w:rPr>
-          <w:rFonts w:cstheme="minorHAnsi"/>
           <w:i/>
           <w:iCs/>
         </w:rPr>
@@ -650,7 +477,6 @@
       <w:proofErr w:type="spellEnd"/>
       <w:r>
         <w:rPr>
-          <w:rFonts w:cstheme="minorHAnsi"/>
           <w:i/>
           <w:iCs/>
         </w:rPr>
@@ -684,24 +510,10 @@
             <w:shd w:val="clear" w:color="auto" w:fill="BFBFBF" w:themeFill="background1" w:themeFillShade="BF"/>
             <w:noWrap/>
             <w:vAlign w:val="center"/>
+            <w:hideMark/>
           </w:tcPr>
           <w:p>
-            <w:pPr>
-              <w:spacing w:after="0" w:line="240" w:lineRule="auto"/>
-              <w:rPr>
-                <w:rFonts w:ascii="Calibri" w:eastAsia="Times New Roman" w:hAnsi="Calibri" w:cs="Calibri"/>
-                <w:b/>
-                <w:bCs/>
-                <w:color w:val="000000"/>
-              </w:rPr>
-            </w:pPr>
-            <w:r>
-              <w:rPr>
-                <w:rFonts w:ascii="Calibri" w:eastAsia="Times New Roman" w:hAnsi="Calibri" w:cs="Calibri"/>
-                <w:b/>
-                <w:bCs/>
-                <w:color w:val="000000"/>
-              </w:rPr>
+            <w:r>
               <w:t>Naam student:</w:t>
             </w:r>
           </w:p>
@@ -717,28 +529,11 @@
               <w:right w:val="single" w:sz="4" w:space="0" w:color="auto"/>
             </w:tcBorders>
             <w:vAlign w:val="center"/>
+            <w:hideMark/>
           </w:tcPr>
           <w:p>
-            <w:pPr>
-              <w:spacing w:after="0" w:line="240" w:lineRule="auto"/>
-              <w:rPr>
-                <w:rFonts w:ascii="Calibri" w:eastAsia="Times New Roman" w:hAnsi="Calibri" w:cs="Calibri"/>
-                <w:color w:val="000000"/>
-              </w:rPr>
-            </w:pPr>
-            <w:r>
-              <w:rPr>
-                <w:rFonts w:ascii="Calibri" w:eastAsia="Times New Roman" w:hAnsi="Calibri" w:cs="Calibri"/>
-                <w:color w:val="000000"/>
-              </w:rPr>
-              <w:t>…</w:t>
-            </w:r>
-            <w:r>
-              <w:rPr>
-                <w:rFonts w:ascii="Calibri" w:eastAsia="Times New Roman" w:hAnsi="Calibri" w:cs="Calibri"/>
-                <w:color w:val="000000"/>
-              </w:rPr>
-              <w:t xml:space="preserve"> Deniz Akyurek</w:t>
+            <w:r>
+              <w:t>… Deniz Akyurek</w:t>
             </w:r>
           </w:p>
         </w:tc>
@@ -762,37 +557,8 @@
             <w:hideMark/>
           </w:tcPr>
           <w:p>
-            <w:pPr>
-              <w:spacing w:after="0" w:line="240" w:lineRule="auto"/>
-              <w:rPr>
-                <w:rFonts w:ascii="Calibri" w:eastAsia="Times New Roman" w:hAnsi="Calibri" w:cs="Calibri"/>
-                <w:color w:val="000000"/>
-              </w:rPr>
-            </w:pPr>
-            <w:r>
-              <w:rPr>
-                <w:rFonts w:ascii="Calibri" w:eastAsia="Times New Roman" w:hAnsi="Calibri" w:cs="Calibri"/>
-                <w:b/>
-                <w:bCs/>
-                <w:color w:val="000000"/>
-              </w:rPr>
-              <w:t>Nummer &amp; T</w:t>
-            </w:r>
-            <w:r>
-              <w:rPr>
-                <w:rFonts w:ascii="Calibri" w:eastAsia="Times New Roman" w:hAnsi="Calibri" w:cs="Calibri"/>
-                <w:b/>
-                <w:bCs/>
-                <w:color w:val="000000"/>
-              </w:rPr>
-              <w:t>itel</w:t>
-            </w:r>
-            <w:r>
-              <w:rPr>
-                <w:rFonts w:ascii="Calibri" w:eastAsia="Times New Roman" w:hAnsi="Calibri" w:cs="Calibri"/>
-                <w:color w:val="000000"/>
-              </w:rPr>
-              <w:t>:</w:t>
+            <w:r>
+              <w:t>Nummer &amp; Titel:</w:t>
             </w:r>
           </w:p>
         </w:tc>
@@ -807,35 +573,14 @@
               <w:right w:val="single" w:sz="4" w:space="0" w:color="auto"/>
             </w:tcBorders>
             <w:vAlign w:val="center"/>
+            <w:hideMark/>
           </w:tcPr>
           <w:p>
-            <w:pPr>
-              <w:spacing w:after="0" w:line="240" w:lineRule="auto"/>
-              <w:rPr>
-                <w:rFonts w:ascii="Calibri" w:eastAsia="Times New Roman" w:hAnsi="Calibri" w:cs="Calibri"/>
-                <w:color w:val="000000"/>
-              </w:rPr>
-            </w:pPr>
-            <w:r>
-              <w:rPr>
-                <w:rFonts w:ascii="Calibri" w:eastAsia="Times New Roman" w:hAnsi="Calibri" w:cs="Calibri"/>
-                <w:color w:val="000000"/>
-              </w:rPr>
-              <w:t>…</w:t>
-            </w:r>
-            <w:r>
-              <w:rPr>
-                <w:rFonts w:ascii="Calibri" w:eastAsia="Times New Roman" w:hAnsi="Calibri" w:cs="Calibri"/>
-                <w:color w:val="000000"/>
-              </w:rPr>
-              <w:t xml:space="preserve"> </w:t>
+            <w:r>
+              <w:t xml:space="preserve">… </w:t>
             </w:r>
             <w:proofErr w:type="spellStart"/>
             <w:r>
-              <w:rPr>
-                <w:rFonts w:ascii="Calibri" w:eastAsia="Times New Roman" w:hAnsi="Calibri" w:cs="Calibri"/>
-                <w:color w:val="000000"/>
-              </w:rPr>
               <w:t>PlayerMovement</w:t>
             </w:r>
             <w:proofErr w:type="spellEnd"/>
@@ -862,28 +607,158 @@
             <w:hideMark/>
           </w:tcPr>
           <w:p>
-            <w:pPr>
-              <w:spacing w:after="0" w:line="240" w:lineRule="auto"/>
-              <w:rPr>
-                <w:rFonts w:ascii="Calibri" w:eastAsia="Times New Roman" w:hAnsi="Calibri" w:cs="Calibri"/>
-                <w:color w:val="000000"/>
-              </w:rPr>
-            </w:pPr>
-            <w:r>
-              <w:rPr>
-                <w:rFonts w:ascii="Calibri" w:eastAsia="Times New Roman" w:hAnsi="Calibri" w:cs="Calibri"/>
-                <w:b/>
-                <w:bCs/>
-                <w:color w:val="000000"/>
-              </w:rPr>
-              <w:t>Omschrijving</w:t>
-            </w:r>
-            <w:r>
-              <w:rPr>
-                <w:rFonts w:ascii="Calibri" w:eastAsia="Times New Roman" w:hAnsi="Calibri" w:cs="Calibri"/>
-                <w:color w:val="000000"/>
-              </w:rPr>
-              <w:t>:</w:t>
+            <w:r>
+              <w:t>Omschrijving:</w:t>
+            </w:r>
+          </w:p>
+        </w:tc>
+      </w:tr>
+      <w:tr>
+        <w:trPr>
+          <w:trHeight w:val="567"/>
+        </w:trPr>
+        <w:tc>
+          <w:tcPr>
+            <w:tcW w:w="9025" w:type="dxa"/>
+            <w:gridSpan w:val="4"/>
+            <w:tcBorders>
+              <w:top w:val="single" w:sz="4" w:space="0" w:color="auto"/>
+              <w:left w:val="single" w:sz="4" w:space="0" w:color="auto"/>
+              <w:bottom w:val="single" w:sz="4" w:space="0" w:color="auto"/>
+              <w:right w:val="single" w:sz="4" w:space="0" w:color="auto"/>
+            </w:tcBorders>
+            <w:noWrap/>
+            <w:vAlign w:val="center"/>
+            <w:hideMark/>
+          </w:tcPr>
+          <w:p>
+            <w:r>
+              <w:t xml:space="preserve">Als speler wil ik dat mijn </w:t>
+            </w:r>
+            <w:proofErr w:type="spellStart"/>
+            <w:r>
+              <w:t>character</w:t>
+            </w:r>
+            <w:proofErr w:type="spellEnd"/>
+            <w:r>
+              <w:t xml:space="preserve"> soepel per vakje beweegt en dat dit goed samenwerkt met de </w:t>
+            </w:r>
+            <w:proofErr w:type="spellStart"/>
+            <w:r>
+              <w:t>stamina</w:t>
+            </w:r>
+            <w:proofErr w:type="spellEnd"/>
+            <w:r>
+              <w:t>, zodat het spel fijn speelt en logisch aanvoelt.</w:t>
+            </w:r>
+          </w:p>
+        </w:tc>
+      </w:tr>
+      <w:tr>
+        <w:trPr>
+          <w:trHeight w:val="567"/>
+        </w:trPr>
+        <w:tc>
+          <w:tcPr>
+            <w:tcW w:w="1980" w:type="dxa"/>
+            <w:tcBorders>
+              <w:top w:val="single" w:sz="4" w:space="0" w:color="auto"/>
+              <w:left w:val="single" w:sz="4" w:space="0" w:color="auto"/>
+              <w:bottom w:val="single" w:sz="4" w:space="0" w:color="auto"/>
+              <w:right w:val="single" w:sz="4" w:space="0" w:color="auto"/>
+            </w:tcBorders>
+            <w:shd w:val="clear" w:color="auto" w:fill="BFBFBF" w:themeFill="background1" w:themeFillShade="BF"/>
+            <w:noWrap/>
+            <w:vAlign w:val="center"/>
+            <w:hideMark/>
+          </w:tcPr>
+          <w:p>
+            <w:r>
+              <w:t>Business Value:</w:t>
+            </w:r>
+          </w:p>
+        </w:tc>
+        <w:tc>
+          <w:tcPr>
+            <w:tcW w:w="2551" w:type="dxa"/>
+            <w:tcBorders>
+              <w:top w:val="nil"/>
+              <w:left w:val="nil"/>
+              <w:bottom w:val="single" w:sz="4" w:space="0" w:color="auto"/>
+              <w:right w:val="single" w:sz="4" w:space="0" w:color="auto"/>
+            </w:tcBorders>
+            <w:noWrap/>
+            <w:vAlign w:val="center"/>
+            <w:hideMark/>
+          </w:tcPr>
+          <w:p>
+            <w:r>
+              <w:t>4</w:t>
+            </w:r>
+          </w:p>
+        </w:tc>
+        <w:tc>
+          <w:tcPr>
+            <w:tcW w:w="1985" w:type="dxa"/>
+            <w:tcBorders>
+              <w:top w:val="nil"/>
+              <w:left w:val="nil"/>
+              <w:bottom w:val="single" w:sz="4" w:space="0" w:color="auto"/>
+              <w:right w:val="single" w:sz="4" w:space="0" w:color="auto"/>
+            </w:tcBorders>
+            <w:shd w:val="clear" w:color="auto" w:fill="BFBFBF" w:themeFill="background1" w:themeFillShade="BF"/>
+            <w:noWrap/>
+            <w:vAlign w:val="center"/>
+            <w:hideMark/>
+          </w:tcPr>
+          <w:p>
+            <w:r>
+              <w:t>Story Points:</w:t>
+            </w:r>
+          </w:p>
+        </w:tc>
+        <w:tc>
+          <w:tcPr>
+            <w:tcW w:w="2509" w:type="dxa"/>
+            <w:tcBorders>
+              <w:top w:val="nil"/>
+              <w:left w:val="nil"/>
+              <w:bottom w:val="single" w:sz="4" w:space="0" w:color="auto"/>
+              <w:right w:val="single" w:sz="4" w:space="0" w:color="auto"/>
+            </w:tcBorders>
+            <w:noWrap/>
+            <w:vAlign w:val="center"/>
+            <w:hideMark/>
+          </w:tcPr>
+          <w:p>
+            <w:r>
+              <w:t>8</w:t>
+            </w:r>
+          </w:p>
+        </w:tc>
+      </w:tr>
+      <w:tr>
+        <w:trPr>
+          <w:trHeight w:val="567"/>
+        </w:trPr>
+        <w:tc>
+          <w:tcPr>
+            <w:tcW w:w="9025" w:type="dxa"/>
+            <w:gridSpan w:val="4"/>
+            <w:tcBorders>
+              <w:top w:val="single" w:sz="4" w:space="0" w:color="auto"/>
+              <w:left w:val="single" w:sz="4" w:space="0" w:color="auto"/>
+              <w:bottom w:val="single" w:sz="4" w:space="0" w:color="auto"/>
+              <w:right w:val="single" w:sz="4" w:space="0" w:color="auto"/>
+            </w:tcBorders>
+            <w:shd w:val="clear" w:color="auto" w:fill="BFBFBF" w:themeFill="background1" w:themeFillShade="BF"/>
+            <w:noWrap/>
+            <w:vAlign w:val="center"/>
+            <w:hideMark/>
+          </w:tcPr>
+          <w:p>
+            <w:r>
+              <w:t>Acceptatiecriteria:</w:t>
             </w:r>
           </w:p>
         </w:tc>
@@ -908,170 +783,57 @@
           </w:tcPr>
           <w:p>
             <w:pPr>
-              <w:spacing w:after="0" w:line="240" w:lineRule="auto"/>
-              <w:rPr>
-                <w:rFonts w:ascii="Calibri" w:eastAsia="Times New Roman" w:hAnsi="Calibri" w:cs="Calibri"/>
-                <w:color w:val="000000"/>
-              </w:rPr>
+              <w:numPr>
+                <w:ilvl w:val="0"/>
+                <w:numId w:val="44"/>
+              </w:numPr>
             </w:pPr>
             <w:r>
-              <w:rPr>
-                <w:rFonts w:ascii="Calibri" w:eastAsia="Times New Roman" w:hAnsi="Calibri" w:cs="Calibri"/>
-                <w:color w:val="000000"/>
-              </w:rPr>
-              <w:t xml:space="preserve">Als speler wil ik dat mijn </w:t>
-            </w:r>
-            <w:proofErr w:type="spellStart"/>
-            <w:r>
-              <w:rPr>
-                <w:rFonts w:ascii="Calibri" w:eastAsia="Times New Roman" w:hAnsi="Calibri" w:cs="Calibri"/>
-                <w:color w:val="000000"/>
-              </w:rPr>
-              <w:t>character</w:t>
-            </w:r>
-            <w:proofErr w:type="spellEnd"/>
-            <w:r>
-              <w:rPr>
-                <w:rFonts w:ascii="Calibri" w:eastAsia="Times New Roman" w:hAnsi="Calibri" w:cs="Calibri"/>
-                <w:color w:val="000000"/>
-              </w:rPr>
-              <w:t xml:space="preserve"> soepel per vakje beweegt en dat dit goed samenwerkt met de </w:t>
-            </w:r>
-            <w:proofErr w:type="spellStart"/>
-            <w:r>
-              <w:rPr>
-                <w:rFonts w:ascii="Calibri" w:eastAsia="Times New Roman" w:hAnsi="Calibri" w:cs="Calibri"/>
-                <w:color w:val="000000"/>
-              </w:rPr>
-              <w:t>stamina</w:t>
-            </w:r>
-            <w:proofErr w:type="spellEnd"/>
-            <w:r>
-              <w:rPr>
-                <w:rFonts w:ascii="Calibri" w:eastAsia="Times New Roman" w:hAnsi="Calibri" w:cs="Calibri"/>
-                <w:color w:val="000000"/>
-              </w:rPr>
-              <w:t>, zodat het spel fijn speelt en logisch aanvoelt.</w:t>
+              <w:t>De beweging van de speler voelt soepel en vloeiend aan</w:t>
             </w:r>
           </w:p>
-        </w:tc>
-      </w:tr>
-      <w:tr>
-        <w:trPr>
-          <w:trHeight w:val="567"/>
-        </w:trPr>
-        <w:tc>
-          <w:tcPr>
-            <w:tcW w:w="1980" w:type="dxa"/>
-            <w:tcBorders>
-              <w:top w:val="single" w:sz="4" w:space="0" w:color="auto"/>
-              <w:left w:val="single" w:sz="4" w:space="0" w:color="auto"/>
-              <w:bottom w:val="single" w:sz="4" w:space="0" w:color="auto"/>
-              <w:right w:val="single" w:sz="4" w:space="0" w:color="auto"/>
-            </w:tcBorders>
-            <w:shd w:val="clear" w:color="auto" w:fill="BFBFBF" w:themeFill="background1" w:themeFillShade="BF"/>
-            <w:noWrap/>
-            <w:vAlign w:val="center"/>
-            <w:hideMark/>
-          </w:tcPr>
           <w:p>
             <w:pPr>
-              <w:spacing w:after="0" w:line="240" w:lineRule="auto"/>
-              <w:rPr>
-                <w:rFonts w:ascii="Calibri" w:eastAsia="Times New Roman" w:hAnsi="Calibri" w:cs="Calibri"/>
-                <w:b/>
-                <w:bCs/>
-                <w:color w:val="000000"/>
-              </w:rPr>
+              <w:numPr>
+                <w:ilvl w:val="0"/>
+                <w:numId w:val="44"/>
+              </w:numPr>
             </w:pPr>
             <w:r>
-              <w:rPr>
-                <w:rFonts w:ascii="Calibri" w:eastAsia="Times New Roman" w:hAnsi="Calibri" w:cs="Calibri"/>
-                <w:b/>
-                <w:bCs/>
-                <w:color w:val="000000"/>
-              </w:rPr>
-              <w:t>Business Value:</w:t>
+              <w:t>De speler reageert onmiddellijk op input van de gebruiker.</w:t>
             </w:r>
           </w:p>
-        </w:tc>
-        <w:tc>
-          <w:tcPr>
-            <w:tcW w:w="2551" w:type="dxa"/>
-            <w:tcBorders>
-              <w:top w:val="nil"/>
-              <w:left w:val="nil"/>
-              <w:bottom w:val="single" w:sz="4" w:space="0" w:color="auto"/>
-              <w:right w:val="single" w:sz="4" w:space="0" w:color="auto"/>
-            </w:tcBorders>
-            <w:noWrap/>
-            <w:vAlign w:val="center"/>
-            <w:hideMark/>
-          </w:tcPr>
           <w:p>
             <w:pPr>
-              <w:spacing w:after="0" w:line="240" w:lineRule="auto"/>
+              <w:numPr>
+                <w:ilvl w:val="0"/>
+                <w:numId w:val="44"/>
+              </w:numPr>
             </w:pPr>
             <w:r>
-              <w:t>4</w:t>
-            </w:r>
-          </w:p>
-        </w:tc>
-        <w:tc>
-          <w:tcPr>
-            <w:tcW w:w="1985" w:type="dxa"/>
-            <w:tcBorders>
-              <w:top w:val="nil"/>
-              <w:left w:val="nil"/>
-              <w:bottom w:val="single" w:sz="4" w:space="0" w:color="auto"/>
-              <w:right w:val="single" w:sz="4" w:space="0" w:color="auto"/>
-            </w:tcBorders>
-            <w:shd w:val="clear" w:color="auto" w:fill="BFBFBF" w:themeFill="background1" w:themeFillShade="BF"/>
-            <w:noWrap/>
-            <w:vAlign w:val="center"/>
-            <w:hideMark/>
-          </w:tcPr>
-          <w:p>
-            <w:pPr>
-              <w:spacing w:after="0" w:line="240" w:lineRule="auto"/>
-              <w:rPr>
-                <w:rFonts w:ascii="Calibri" w:eastAsia="Times New Roman" w:hAnsi="Calibri" w:cs="Calibri"/>
-                <w:b/>
-                <w:bCs/>
-                <w:color w:val="000000"/>
-              </w:rPr>
-            </w:pPr>
-            <w:r>
-              <w:rPr>
-                <w:rFonts w:ascii="Calibri" w:eastAsia="Times New Roman" w:hAnsi="Calibri" w:cs="Calibri"/>
-                <w:b/>
-                <w:bCs/>
-                <w:color w:val="000000"/>
-              </w:rPr>
-              <w:t>Story Points:</w:t>
-            </w:r>
-          </w:p>
-        </w:tc>
-        <w:tc>
-          <w:tcPr>
-            <w:tcW w:w="2509" w:type="dxa"/>
-            <w:tcBorders>
-              <w:top w:val="nil"/>
-              <w:left w:val="nil"/>
-              <w:bottom w:val="single" w:sz="4" w:space="0" w:color="auto"/>
-              <w:right w:val="single" w:sz="4" w:space="0" w:color="auto"/>
-            </w:tcBorders>
-            <w:noWrap/>
-            <w:vAlign w:val="center"/>
-            <w:hideMark/>
-          </w:tcPr>
-          <w:p>
-            <w:pPr>
-              <w:spacing w:after="0" w:line="240" w:lineRule="auto"/>
-            </w:pPr>
-            <w:r>
-              <w:t>8</w:t>
-            </w:r>
+              <w:t xml:space="preserve">De </w:t>
+            </w:r>
+            <w:proofErr w:type="spellStart"/>
+            <w:r>
+              <w:t>stamina</w:t>
+            </w:r>
+            <w:proofErr w:type="spellEnd"/>
+            <w:r>
+              <w:t xml:space="preserve"> is </w:t>
+            </w:r>
+            <w:proofErr w:type="spellStart"/>
+            <w:r>
+              <w:t>geballanceerd</w:t>
+            </w:r>
+            <w:proofErr w:type="spellEnd"/>
+            <w:r>
+              <w:t xml:space="preserve"> met de </w:t>
+            </w:r>
+            <w:proofErr w:type="spellStart"/>
+            <w:r>
+              <w:t>playermovement</w:t>
+            </w:r>
+            <w:proofErr w:type="spellEnd"/>
           </w:p>
         </w:tc>
       </w:tr>
@@ -1095,211 +857,11 @@
             <w:hideMark/>
           </w:tcPr>
           <w:p>
-            <w:pPr>
-              <w:spacing w:after="0" w:line="240" w:lineRule="auto"/>
-              <w:rPr>
-                <w:rFonts w:ascii="Calibri" w:eastAsia="Times New Roman" w:hAnsi="Calibri" w:cs="Calibri"/>
-                <w:color w:val="000000"/>
-              </w:rPr>
-            </w:pPr>
-            <w:r>
-              <w:rPr>
-                <w:rFonts w:ascii="Calibri" w:eastAsia="Times New Roman" w:hAnsi="Calibri" w:cs="Calibri"/>
-                <w:b/>
-                <w:bCs/>
-                <w:color w:val="000000"/>
-              </w:rPr>
-              <w:t>Acceptatiecriteria</w:t>
-            </w:r>
-            <w:r>
-              <w:rPr>
-                <w:rFonts w:ascii="Calibri" w:eastAsia="Times New Roman" w:hAnsi="Calibri" w:cs="Calibri"/>
-                <w:color w:val="000000"/>
-              </w:rPr>
-              <w:t>:</w:t>
-            </w:r>
-          </w:p>
-        </w:tc>
-      </w:tr>
-      <w:tr>
-        <w:trPr>
-          <w:trHeight w:val="567"/>
-        </w:trPr>
-        <w:tc>
-          <w:tcPr>
-            <w:tcW w:w="9025" w:type="dxa"/>
-            <w:gridSpan w:val="4"/>
-            <w:tcBorders>
-              <w:top w:val="single" w:sz="4" w:space="0" w:color="auto"/>
-              <w:left w:val="single" w:sz="4" w:space="0" w:color="auto"/>
-              <w:bottom w:val="single" w:sz="4" w:space="0" w:color="auto"/>
-              <w:right w:val="single" w:sz="4" w:space="0" w:color="auto"/>
-            </w:tcBorders>
-            <w:noWrap/>
-            <w:vAlign w:val="center"/>
-            <w:hideMark/>
-          </w:tcPr>
-          <w:p>
-            <w:pPr>
-              <w:pStyle w:val="Lijstalinea"/>
-              <w:numPr>
-                <w:ilvl w:val="0"/>
-                <w:numId w:val="38"/>
-              </w:numPr>
-              <w:spacing w:before="240" w:line="240" w:lineRule="auto"/>
-              <w:rPr>
-                <w:rFonts w:ascii="Calibri" w:eastAsia="Times New Roman" w:hAnsi="Calibri" w:cs="Calibri"/>
-                <w:color w:val="000000"/>
-              </w:rPr>
-            </w:pPr>
-            <w:r>
-              <w:rPr>
-                <w:rFonts w:ascii="Calibri" w:eastAsia="Times New Roman" w:hAnsi="Calibri" w:cs="Calibri"/>
-                <w:color w:val="000000"/>
-              </w:rPr>
-              <w:t>De beweging van de speler voelt soepel en vloeiend aan</w:t>
-            </w:r>
-          </w:p>
-          <w:p>
-            <w:pPr>
-              <w:pStyle w:val="Lijstalinea"/>
-              <w:numPr>
-                <w:ilvl w:val="0"/>
-                <w:numId w:val="38"/>
-              </w:numPr>
-              <w:spacing w:before="240" w:line="240" w:lineRule="auto"/>
-              <w:rPr>
-                <w:rFonts w:ascii="Calibri" w:eastAsia="Times New Roman" w:hAnsi="Calibri" w:cs="Calibri"/>
-                <w:color w:val="000000"/>
-              </w:rPr>
-            </w:pPr>
-            <w:r>
-              <w:rPr>
-                <w:rFonts w:ascii="Calibri" w:eastAsia="Times New Roman" w:hAnsi="Calibri" w:cs="Calibri"/>
-                <w:color w:val="000000"/>
-              </w:rPr>
-              <w:t>De speler reageert onmiddellijk op input van de gebruiker.</w:t>
-            </w:r>
-          </w:p>
-          <w:p>
-            <w:pPr>
-              <w:pStyle w:val="Lijstalinea"/>
-              <w:numPr>
-                <w:ilvl w:val="0"/>
-                <w:numId w:val="38"/>
-              </w:numPr>
-              <w:spacing w:before="240" w:line="240" w:lineRule="auto"/>
-              <w:rPr>
-                <w:rFonts w:ascii="Calibri" w:eastAsia="Times New Roman" w:hAnsi="Calibri" w:cs="Calibri"/>
-                <w:color w:val="000000"/>
-              </w:rPr>
-            </w:pPr>
-            <w:r>
-              <w:rPr>
-                <w:rFonts w:ascii="Calibri" w:eastAsia="Times New Roman" w:hAnsi="Calibri" w:cs="Calibri"/>
-                <w:color w:val="000000"/>
-              </w:rPr>
-              <w:t xml:space="preserve">De </w:t>
+            <w:r>
+              <w:t xml:space="preserve">Definition of </w:t>
             </w:r>
             <w:proofErr w:type="spellStart"/>
             <w:r>
-              <w:rPr>
-                <w:rFonts w:ascii="Calibri" w:eastAsia="Times New Roman" w:hAnsi="Calibri" w:cs="Calibri"/>
-                <w:color w:val="000000"/>
-              </w:rPr>
-              <w:t>stamina</w:t>
-            </w:r>
-            <w:proofErr w:type="spellEnd"/>
-            <w:r>
-              <w:rPr>
-                <w:rFonts w:ascii="Calibri" w:eastAsia="Times New Roman" w:hAnsi="Calibri" w:cs="Calibri"/>
-                <w:color w:val="000000"/>
-              </w:rPr>
-              <w:t xml:space="preserve"> is </w:t>
-            </w:r>
-            <w:proofErr w:type="spellStart"/>
-            <w:r>
-              <w:rPr>
-                <w:rFonts w:ascii="Calibri" w:eastAsia="Times New Roman" w:hAnsi="Calibri" w:cs="Calibri"/>
-                <w:color w:val="000000"/>
-              </w:rPr>
-              <w:t>geballanceerd</w:t>
-            </w:r>
-            <w:proofErr w:type="spellEnd"/>
-            <w:r>
-              <w:rPr>
-                <w:rFonts w:ascii="Calibri" w:eastAsia="Times New Roman" w:hAnsi="Calibri" w:cs="Calibri"/>
-                <w:color w:val="000000"/>
-              </w:rPr>
-              <w:t xml:space="preserve"> met de </w:t>
-            </w:r>
-            <w:proofErr w:type="spellStart"/>
-            <w:r>
-              <w:rPr>
-                <w:rFonts w:ascii="Calibri" w:eastAsia="Times New Roman" w:hAnsi="Calibri" w:cs="Calibri"/>
-                <w:color w:val="000000"/>
-              </w:rPr>
-              <w:t>playermovement</w:t>
-            </w:r>
-            <w:proofErr w:type="spellEnd"/>
-          </w:p>
-          <w:p>
-            <w:pPr>
-              <w:pStyle w:val="Lijstalinea"/>
-              <w:spacing w:before="240" w:line="240" w:lineRule="auto"/>
-              <w:rPr>
-                <w:rFonts w:ascii="Calibri" w:eastAsia="Times New Roman" w:hAnsi="Calibri" w:cs="Calibri"/>
-                <w:color w:val="000000"/>
-              </w:rPr>
-            </w:pPr>
-          </w:p>
-        </w:tc>
-      </w:tr>
-      <w:tr>
-        <w:trPr>
-          <w:trHeight w:val="567"/>
-        </w:trPr>
-        <w:tc>
-          <w:tcPr>
-            <w:tcW w:w="9025" w:type="dxa"/>
-            <w:gridSpan w:val="4"/>
-            <w:tcBorders>
-              <w:top w:val="single" w:sz="4" w:space="0" w:color="auto"/>
-              <w:left w:val="single" w:sz="4" w:space="0" w:color="auto"/>
-              <w:bottom w:val="single" w:sz="4" w:space="0" w:color="auto"/>
-              <w:right w:val="single" w:sz="4" w:space="0" w:color="auto"/>
-            </w:tcBorders>
-            <w:shd w:val="clear" w:color="auto" w:fill="BFBFBF" w:themeFill="background1" w:themeFillShade="BF"/>
-            <w:noWrap/>
-            <w:vAlign w:val="center"/>
-          </w:tcPr>
-          <w:p>
-            <w:pPr>
-              <w:spacing w:before="240" w:line="240" w:lineRule="auto"/>
-              <w:rPr>
-                <w:rFonts w:ascii="Calibri" w:eastAsia="Times New Roman" w:hAnsi="Calibri" w:cs="Calibri"/>
-                <w:b/>
-                <w:bCs/>
-                <w:color w:val="000000"/>
-              </w:rPr>
-            </w:pPr>
-            <w:r>
-              <w:rPr>
-                <w:rFonts w:ascii="Calibri" w:eastAsia="Times New Roman" w:hAnsi="Calibri" w:cs="Calibri"/>
-                <w:b/>
-                <w:bCs/>
-                <w:color w:val="000000"/>
-              </w:rPr>
-              <w:t xml:space="preserve">Definition of </w:t>
-            </w:r>
-            <w:proofErr w:type="spellStart"/>
-            <w:r>
-              <w:rPr>
-                <w:rFonts w:ascii="Calibri" w:eastAsia="Times New Roman" w:hAnsi="Calibri" w:cs="Calibri"/>
-                <w:b/>
-                <w:bCs/>
-                <w:color w:val="000000"/>
-              </w:rPr>
               <w:t>done</w:t>
             </w:r>
             <w:proofErr w:type="spellEnd"/>
@@ -1323,71 +885,40 @@
             <w:shd w:val="clear" w:color="auto" w:fill="FFFFFF" w:themeFill="background1"/>
             <w:noWrap/>
             <w:vAlign w:val="center"/>
+            <w:hideMark/>
           </w:tcPr>
           <w:p>
             <w:pPr>
-              <w:pStyle w:val="Lijstalinea"/>
               <w:numPr>
                 <w:ilvl w:val="0"/>
-                <w:numId w:val="38"/>
+                <w:numId w:val="44"/>
               </w:numPr>
-              <w:spacing w:before="240" w:line="240" w:lineRule="auto"/>
-              <w:rPr>
-                <w:rFonts w:ascii="Calibri" w:eastAsia="Times New Roman" w:hAnsi="Calibri" w:cs="Calibri"/>
-                <w:color w:val="000000"/>
-              </w:rPr>
             </w:pPr>
             <w:r>
-              <w:rPr>
-                <w:rFonts w:ascii="Calibri" w:eastAsia="Times New Roman" w:hAnsi="Calibri" w:cs="Calibri"/>
-                <w:color w:val="000000"/>
-              </w:rPr>
               <w:t xml:space="preserve">De </w:t>
             </w:r>
             <w:proofErr w:type="spellStart"/>
             <w:r>
-              <w:rPr>
-                <w:rFonts w:ascii="Calibri" w:eastAsia="Times New Roman" w:hAnsi="Calibri" w:cs="Calibri"/>
-                <w:color w:val="000000"/>
-              </w:rPr>
               <w:t>movement</w:t>
             </w:r>
             <w:proofErr w:type="spellEnd"/>
             <w:r>
-              <w:rPr>
-                <w:rFonts w:ascii="Calibri" w:eastAsia="Times New Roman" w:hAnsi="Calibri" w:cs="Calibri"/>
-                <w:color w:val="000000"/>
-              </w:rPr>
               <w:t xml:space="preserve"> per vakje werkt volledig.</w:t>
             </w:r>
           </w:p>
           <w:p>
             <w:pPr>
-              <w:pStyle w:val="Lijstalinea"/>
               <w:numPr>
                 <w:ilvl w:val="0"/>
-                <w:numId w:val="38"/>
+                <w:numId w:val="44"/>
               </w:numPr>
-              <w:spacing w:before="240" w:line="240" w:lineRule="auto"/>
-              <w:rPr>
-                <w:rFonts w:ascii="Calibri" w:eastAsia="Times New Roman" w:hAnsi="Calibri" w:cs="Calibri"/>
-                <w:color w:val="000000"/>
-              </w:rPr>
             </w:pPr>
             <w:proofErr w:type="spellStart"/>
             <w:r>
-              <w:rPr>
-                <w:rFonts w:ascii="Calibri" w:eastAsia="Times New Roman" w:hAnsi="Calibri" w:cs="Calibri"/>
-                <w:color w:val="000000"/>
-              </w:rPr>
               <w:t>Movement</w:t>
             </w:r>
             <w:proofErr w:type="spellEnd"/>
             <w:r>
-              <w:rPr>
-                <w:rFonts w:ascii="Calibri" w:eastAsia="Times New Roman" w:hAnsi="Calibri" w:cs="Calibri"/>
-                <w:color w:val="000000"/>
-              </w:rPr>
               <w:t xml:space="preserve"> reageert meteen op input.</w:t>
             </w:r>
           </w:p>
@@ -1397,7 +928,6 @@
     <w:p>
       <w:pPr>
         <w:rPr>
-          <w:rFonts w:cstheme="minorHAnsi"/>
           <w:i/>
           <w:iCs/>
         </w:rPr>
@@ -1430,24 +960,10 @@
             <w:shd w:val="clear" w:color="auto" w:fill="BFBFBF" w:themeFill="background1" w:themeFillShade="BF"/>
             <w:noWrap/>
             <w:vAlign w:val="center"/>
+            <w:hideMark/>
           </w:tcPr>
           <w:p>
-            <w:pPr>
-              <w:spacing w:after="0" w:line="240" w:lineRule="auto"/>
-              <w:rPr>
-                <w:rFonts w:ascii="Calibri" w:eastAsia="Times New Roman" w:hAnsi="Calibri" w:cs="Calibri"/>
-                <w:b/>
-                <w:bCs/>
-                <w:color w:val="000000"/>
-              </w:rPr>
-            </w:pPr>
-            <w:r>
-              <w:rPr>
-                <w:rFonts w:ascii="Calibri" w:eastAsia="Times New Roman" w:hAnsi="Calibri" w:cs="Calibri"/>
-                <w:b/>
-                <w:bCs/>
-                <w:color w:val="000000"/>
-              </w:rPr>
+            <w:r>
               <w:t>Naam student:</w:t>
             </w:r>
           </w:p>
@@ -1463,28 +979,11 @@
               <w:right w:val="single" w:sz="4" w:space="0" w:color="auto"/>
             </w:tcBorders>
             <w:vAlign w:val="center"/>
+            <w:hideMark/>
           </w:tcPr>
           <w:p>
-            <w:pPr>
-              <w:spacing w:after="0" w:line="240" w:lineRule="auto"/>
-              <w:rPr>
-                <w:rFonts w:ascii="Calibri" w:eastAsia="Times New Roman" w:hAnsi="Calibri" w:cs="Calibri"/>
-                <w:color w:val="000000"/>
-              </w:rPr>
-            </w:pPr>
-            <w:r>
-              <w:rPr>
-                <w:rFonts w:ascii="Calibri" w:eastAsia="Times New Roman" w:hAnsi="Calibri" w:cs="Calibri"/>
-                <w:color w:val="000000"/>
-              </w:rPr>
-              <w:t>…</w:t>
-            </w:r>
-            <w:r>
-              <w:rPr>
-                <w:rFonts w:ascii="Calibri" w:eastAsia="Times New Roman" w:hAnsi="Calibri" w:cs="Calibri"/>
-                <w:color w:val="000000"/>
-              </w:rPr>
-              <w:t xml:space="preserve"> Deniz Akyurek</w:t>
+            <w:r>
+              <w:t>… Deniz Akyurek</w:t>
             </w:r>
           </w:p>
         </w:tc>
@@ -1508,37 +1007,8 @@
             <w:hideMark/>
           </w:tcPr>
           <w:p>
-            <w:pPr>
-              <w:spacing w:after="0" w:line="240" w:lineRule="auto"/>
-              <w:rPr>
-                <w:rFonts w:ascii="Calibri" w:eastAsia="Times New Roman" w:hAnsi="Calibri" w:cs="Calibri"/>
-                <w:color w:val="000000"/>
-              </w:rPr>
-            </w:pPr>
-            <w:r>
-              <w:rPr>
-                <w:rFonts w:ascii="Calibri" w:eastAsia="Times New Roman" w:hAnsi="Calibri" w:cs="Calibri"/>
-                <w:b/>
-                <w:bCs/>
-                <w:color w:val="000000"/>
-              </w:rPr>
-              <w:t>Nummer &amp; T</w:t>
-            </w:r>
-            <w:r>
-              <w:rPr>
-                <w:rFonts w:ascii="Calibri" w:eastAsia="Times New Roman" w:hAnsi="Calibri" w:cs="Calibri"/>
-                <w:b/>
-                <w:bCs/>
-                <w:color w:val="000000"/>
-              </w:rPr>
-              <w:t>itel</w:t>
-            </w:r>
-            <w:r>
-              <w:rPr>
-                <w:rFonts w:ascii="Calibri" w:eastAsia="Times New Roman" w:hAnsi="Calibri" w:cs="Calibri"/>
-                <w:color w:val="000000"/>
-              </w:rPr>
-              <w:t>:</w:t>
+            <w:r>
+              <w:t>Nummer &amp; Titel:</w:t>
             </w:r>
           </w:p>
         </w:tc>
@@ -1553,43 +1023,18 @@
               <w:right w:val="single" w:sz="4" w:space="0" w:color="auto"/>
             </w:tcBorders>
             <w:vAlign w:val="center"/>
+            <w:hideMark/>
           </w:tcPr>
           <w:p>
-            <w:pPr>
-              <w:spacing w:after="0" w:line="240" w:lineRule="auto"/>
-              <w:rPr>
-                <w:rFonts w:ascii="Calibri" w:eastAsia="Times New Roman" w:hAnsi="Calibri" w:cs="Calibri"/>
-                <w:color w:val="000000"/>
-              </w:rPr>
-            </w:pPr>
-            <w:r>
-              <w:rPr>
-                <w:rFonts w:ascii="Calibri" w:eastAsia="Times New Roman" w:hAnsi="Calibri" w:cs="Calibri"/>
-                <w:color w:val="000000"/>
-              </w:rPr>
-              <w:t>…</w:t>
-            </w:r>
-            <w:r>
-              <w:rPr>
-                <w:rFonts w:ascii="Calibri" w:eastAsia="Times New Roman" w:hAnsi="Calibri" w:cs="Calibri"/>
-                <w:color w:val="000000"/>
-              </w:rPr>
-              <w:t xml:space="preserve"> </w:t>
+            <w:r>
+              <w:t xml:space="preserve">… </w:t>
             </w:r>
             <w:proofErr w:type="spellStart"/>
             <w:r>
-              <w:rPr>
-                <w:rFonts w:ascii="Calibri" w:eastAsia="Times New Roman" w:hAnsi="Calibri" w:cs="Calibri"/>
-                <w:color w:val="000000"/>
-              </w:rPr>
               <w:t>Stamina</w:t>
             </w:r>
             <w:proofErr w:type="spellEnd"/>
             <w:r>
-              <w:rPr>
-                <w:rFonts w:ascii="Calibri" w:eastAsia="Times New Roman" w:hAnsi="Calibri" w:cs="Calibri"/>
-                <w:color w:val="000000"/>
-              </w:rPr>
               <w:t xml:space="preserve"> systeem</w:t>
             </w:r>
           </w:p>
@@ -1615,28 +1060,8 @@
             <w:hideMark/>
           </w:tcPr>
           <w:p>
-            <w:pPr>
-              <w:spacing w:after="0" w:line="240" w:lineRule="auto"/>
-              <w:rPr>
-                <w:rFonts w:ascii="Calibri" w:eastAsia="Times New Roman" w:hAnsi="Calibri" w:cs="Calibri"/>
-                <w:color w:val="000000"/>
-              </w:rPr>
-            </w:pPr>
-            <w:r>
-              <w:rPr>
-                <w:rFonts w:ascii="Calibri" w:eastAsia="Times New Roman" w:hAnsi="Calibri" w:cs="Calibri"/>
-                <w:b/>
-                <w:bCs/>
-                <w:color w:val="000000"/>
-              </w:rPr>
-              <w:t>Omschrijving</w:t>
-            </w:r>
-            <w:r>
-              <w:rPr>
-                <w:rFonts w:ascii="Calibri" w:eastAsia="Times New Roman" w:hAnsi="Calibri" w:cs="Calibri"/>
-                <w:color w:val="000000"/>
-              </w:rPr>
-              <w:t>:</w:t>
+            <w:r>
+              <w:t>Omschrijving:</w:t>
             </w:r>
           </w:p>
         </w:tc>
@@ -1660,66 +1085,31 @@
             <w:hideMark/>
           </w:tcPr>
           <w:p>
-            <w:pPr>
-              <w:spacing w:after="0" w:line="240" w:lineRule="auto"/>
-              <w:rPr>
-                <w:rFonts w:ascii="Calibri" w:eastAsia="Times New Roman" w:hAnsi="Calibri" w:cs="Calibri"/>
-                <w:color w:val="000000"/>
-              </w:rPr>
-            </w:pPr>
-            <w:r>
-              <w:rPr>
-                <w:rFonts w:ascii="Calibri" w:eastAsia="Times New Roman" w:hAnsi="Calibri" w:cs="Calibri"/>
-                <w:color w:val="000000"/>
-              </w:rPr>
+            <w:r>
               <w:t xml:space="preserve">Als speler wil ik dat elke beweging naar een vakje </w:t>
             </w:r>
             <w:proofErr w:type="spellStart"/>
             <w:r>
-              <w:rPr>
-                <w:rFonts w:ascii="Calibri" w:eastAsia="Times New Roman" w:hAnsi="Calibri" w:cs="Calibri"/>
-                <w:color w:val="000000"/>
-              </w:rPr>
               <w:t>stamina</w:t>
             </w:r>
             <w:proofErr w:type="spellEnd"/>
             <w:r>
-              <w:rPr>
-                <w:rFonts w:ascii="Calibri" w:eastAsia="Times New Roman" w:hAnsi="Calibri" w:cs="Calibri"/>
-                <w:color w:val="000000"/>
-              </w:rPr>
               <w:t xml:space="preserve"> kost, zodat ik niet oneindig kan bewegen. De </w:t>
             </w:r>
             <w:proofErr w:type="spellStart"/>
             <w:r>
-              <w:rPr>
-                <w:rFonts w:ascii="Calibri" w:eastAsia="Times New Roman" w:hAnsi="Calibri" w:cs="Calibri"/>
-                <w:color w:val="000000"/>
-              </w:rPr>
               <w:t>stamina</w:t>
             </w:r>
             <w:proofErr w:type="spellEnd"/>
             <w:r>
-              <w:rPr>
-                <w:rFonts w:ascii="Calibri" w:eastAsia="Times New Roman" w:hAnsi="Calibri" w:cs="Calibri"/>
-                <w:color w:val="000000"/>
-              </w:rPr>
               <w:t xml:space="preserve"> moet pas terugkomen nadat de andere speler zijn beurt heeft gehad, zodat het echt turn-</w:t>
             </w:r>
             <w:proofErr w:type="spellStart"/>
             <w:r>
-              <w:rPr>
-                <w:rFonts w:ascii="Calibri" w:eastAsia="Times New Roman" w:hAnsi="Calibri" w:cs="Calibri"/>
-                <w:color w:val="000000"/>
-              </w:rPr>
               <w:t>based</w:t>
             </w:r>
             <w:proofErr w:type="spellEnd"/>
             <w:r>
-              <w:rPr>
-                <w:rFonts w:ascii="Calibri" w:eastAsia="Times New Roman" w:hAnsi="Calibri" w:cs="Calibri"/>
-                <w:color w:val="000000"/>
-              </w:rPr>
               <w:t xml:space="preserve"> blijft.</w:t>
             </w:r>
           </w:p>
@@ -1744,22 +1134,7 @@
             <w:hideMark/>
           </w:tcPr>
           <w:p>
-            <w:pPr>
-              <w:spacing w:after="0" w:line="240" w:lineRule="auto"/>
-              <w:rPr>
-                <w:rFonts w:ascii="Calibri" w:eastAsia="Times New Roman" w:hAnsi="Calibri" w:cs="Calibri"/>
-                <w:b/>
-                <w:bCs/>
-                <w:color w:val="000000"/>
-              </w:rPr>
-            </w:pPr>
-            <w:r>
-              <w:rPr>
-                <w:rFonts w:ascii="Calibri" w:eastAsia="Times New Roman" w:hAnsi="Calibri" w:cs="Calibri"/>
-                <w:b/>
-                <w:bCs/>
-                <w:color w:val="000000"/>
-              </w:rPr>
+            <w:r>
               <w:t>Business Value:</w:t>
             </w:r>
           </w:p>
@@ -1778,18 +1153,7 @@
             <w:hideMark/>
           </w:tcPr>
           <w:p>
-            <w:pPr>
-              <w:spacing w:after="0" w:line="240" w:lineRule="auto"/>
-              <w:rPr>
-                <w:rFonts w:ascii="Calibri" w:eastAsia="Times New Roman" w:hAnsi="Calibri" w:cs="Calibri"/>
-                <w:color w:val="000000"/>
-              </w:rPr>
-            </w:pPr>
-            <w:r>
-              <w:rPr>
-                <w:rFonts w:ascii="Calibri" w:eastAsia="Times New Roman" w:hAnsi="Calibri" w:cs="Calibri"/>
-                <w:color w:val="000000"/>
-              </w:rPr>
+            <w:r>
               <w:t>3</w:t>
             </w:r>
           </w:p>
@@ -1809,22 +1173,7 @@
             <w:hideMark/>
           </w:tcPr>
           <w:p>
-            <w:pPr>
-              <w:spacing w:after="0" w:line="240" w:lineRule="auto"/>
-              <w:rPr>
-                <w:rFonts w:ascii="Calibri" w:eastAsia="Times New Roman" w:hAnsi="Calibri" w:cs="Calibri"/>
-                <w:b/>
-                <w:bCs/>
-                <w:color w:val="000000"/>
-              </w:rPr>
-            </w:pPr>
-            <w:r>
-              <w:rPr>
-                <w:rFonts w:ascii="Calibri" w:eastAsia="Times New Roman" w:hAnsi="Calibri" w:cs="Calibri"/>
-                <w:b/>
-                <w:bCs/>
-                <w:color w:val="000000"/>
-              </w:rPr>
+            <w:r>
               <w:t>Story Points:</w:t>
             </w:r>
           </w:p>
@@ -1843,18 +1192,7 @@
             <w:hideMark/>
           </w:tcPr>
           <w:p>
-            <w:pPr>
-              <w:spacing w:after="0" w:line="240" w:lineRule="auto"/>
-              <w:rPr>
-                <w:rFonts w:ascii="Calibri" w:eastAsia="Times New Roman" w:hAnsi="Calibri" w:cs="Calibri"/>
-                <w:color w:val="000000"/>
-              </w:rPr>
-            </w:pPr>
-            <w:r>
-              <w:rPr>
-                <w:rFonts w:ascii="Calibri" w:eastAsia="Times New Roman" w:hAnsi="Calibri" w:cs="Calibri"/>
-                <w:color w:val="000000"/>
-              </w:rPr>
+            <w:r>
               <w:t>5</w:t>
             </w:r>
           </w:p>
@@ -1880,28 +1218,8 @@
             <w:hideMark/>
           </w:tcPr>
           <w:p>
-            <w:pPr>
-              <w:spacing w:after="0" w:line="240" w:lineRule="auto"/>
-              <w:rPr>
-                <w:rFonts w:ascii="Calibri" w:eastAsia="Times New Roman" w:hAnsi="Calibri" w:cs="Calibri"/>
-                <w:color w:val="000000"/>
-              </w:rPr>
-            </w:pPr>
-            <w:r>
-              <w:rPr>
-                <w:rFonts w:ascii="Calibri" w:eastAsia="Times New Roman" w:hAnsi="Calibri" w:cs="Calibri"/>
-                <w:b/>
-                <w:bCs/>
-                <w:color w:val="000000"/>
-              </w:rPr>
-              <w:t>Acceptatiecriteria</w:t>
-            </w:r>
-            <w:r>
-              <w:rPr>
-                <w:rFonts w:ascii="Calibri" w:eastAsia="Times New Roman" w:hAnsi="Calibri" w:cs="Calibri"/>
-                <w:color w:val="000000"/>
-              </w:rPr>
-              <w:t>:</w:t>
+            <w:r>
+              <w:t>Acceptatiecriteria:</w:t>
             </w:r>
           </w:p>
         </w:tc>
@@ -1922,138 +1240,59 @@
             </w:tcBorders>
             <w:noWrap/>
             <w:vAlign w:val="center"/>
-            <w:hideMark/>
           </w:tcPr>
           <w:p>
             <w:pPr>
-              <w:pStyle w:val="Lijstalinea"/>
               <w:numPr>
                 <w:ilvl w:val="0"/>
-                <w:numId w:val="38"/>
+                <w:numId w:val="44"/>
               </w:numPr>
-              <w:spacing w:before="240" w:line="240" w:lineRule="auto"/>
-              <w:rPr>
-                <w:rFonts w:ascii="Calibri" w:eastAsia="Times New Roman" w:hAnsi="Calibri" w:cs="Calibri"/>
-                <w:color w:val="000000"/>
-              </w:rPr>
             </w:pPr>
             <w:proofErr w:type="spellStart"/>
             <w:r>
-              <w:rPr>
-                <w:rFonts w:ascii="Calibri" w:eastAsia="Times New Roman" w:hAnsi="Calibri" w:cs="Calibri"/>
-                <w:color w:val="000000"/>
-              </w:rPr>
               <w:t>Stamina</w:t>
             </w:r>
             <w:proofErr w:type="spellEnd"/>
             <w:r>
-              <w:rPr>
-                <w:rFonts w:ascii="Calibri" w:eastAsia="Times New Roman" w:hAnsi="Calibri" w:cs="Calibri"/>
-                <w:color w:val="000000"/>
-              </w:rPr>
-              <w:t xml:space="preserve"> gaat omlaag als</w:t>
-            </w:r>
-            <w:r>
-              <w:rPr>
-                <w:rFonts w:ascii="Calibri" w:eastAsia="Times New Roman" w:hAnsi="Calibri" w:cs="Calibri"/>
-                <w:color w:val="000000"/>
-              </w:rPr>
-              <w:t xml:space="preserve"> per vakje loopt.</w:t>
+              <w:t xml:space="preserve"> gaat omlaag als per vakje loopt.</w:t>
             </w:r>
           </w:p>
           <w:p>
             <w:pPr>
-              <w:pStyle w:val="Lijstalinea"/>
               <w:numPr>
                 <w:ilvl w:val="0"/>
-                <w:numId w:val="38"/>
+                <w:numId w:val="44"/>
               </w:numPr>
-              <w:spacing w:before="240" w:line="240" w:lineRule="auto"/>
-              <w:rPr>
-                <w:rFonts w:ascii="Calibri" w:eastAsia="Times New Roman" w:hAnsi="Calibri" w:cs="Calibri"/>
-                <w:color w:val="000000"/>
-              </w:rPr>
             </w:pPr>
             <w:proofErr w:type="spellStart"/>
             <w:r>
-              <w:rPr>
-                <w:rFonts w:ascii="Calibri" w:eastAsia="Times New Roman" w:hAnsi="Calibri" w:cs="Calibri"/>
-                <w:color w:val="000000"/>
-              </w:rPr>
               <w:t>Stamina</w:t>
             </w:r>
             <w:proofErr w:type="spellEnd"/>
             <w:r>
-              <w:rPr>
-                <w:rFonts w:ascii="Calibri" w:eastAsia="Times New Roman" w:hAnsi="Calibri" w:cs="Calibri"/>
-                <w:color w:val="000000"/>
-              </w:rPr>
-              <w:t xml:space="preserve"> komt weer terug </w:t>
-            </w:r>
-            <w:r>
-              <w:rPr>
-                <w:rFonts w:ascii="Calibri" w:eastAsia="Times New Roman" w:hAnsi="Calibri" w:cs="Calibri"/>
-                <w:color w:val="000000"/>
-              </w:rPr>
-              <w:t>na de turn van de volgende speler</w:t>
+              <w:t xml:space="preserve"> komt weer terug na de turn van de volgende speler</w:t>
             </w:r>
           </w:p>
           <w:p>
             <w:pPr>
-              <w:pStyle w:val="Lijstalinea"/>
               <w:numPr>
                 <w:ilvl w:val="0"/>
-                <w:numId w:val="38"/>
+                <w:numId w:val="44"/>
               </w:numPr>
-              <w:spacing w:before="240" w:line="240" w:lineRule="auto"/>
-              <w:rPr>
-                <w:rFonts w:ascii="Calibri" w:eastAsia="Times New Roman" w:hAnsi="Calibri" w:cs="Calibri"/>
-                <w:color w:val="000000"/>
-              </w:rPr>
             </w:pPr>
             <w:r>
-              <w:rPr>
-                <w:rFonts w:ascii="Calibri" w:eastAsia="Times New Roman" w:hAnsi="Calibri" w:cs="Calibri"/>
-                <w:color w:val="000000"/>
-              </w:rPr>
               <w:t xml:space="preserve">De </w:t>
             </w:r>
             <w:proofErr w:type="spellStart"/>
             <w:r>
-              <w:rPr>
-                <w:rFonts w:ascii="Calibri" w:eastAsia="Times New Roman" w:hAnsi="Calibri" w:cs="Calibri"/>
-                <w:color w:val="000000"/>
-              </w:rPr>
               <w:t>stamina</w:t>
             </w:r>
             <w:proofErr w:type="spellEnd"/>
             <w:r>
-              <w:rPr>
-                <w:rFonts w:ascii="Calibri" w:eastAsia="Times New Roman" w:hAnsi="Calibri" w:cs="Calibri"/>
-                <w:color w:val="000000"/>
-              </w:rPr>
               <w:t xml:space="preserve"> is gebalanceerd op hoever de afstand is wat je kan lopen</w:t>
             </w:r>
           </w:p>
-          <w:p>
-            <w:pPr>
-              <w:pStyle w:val="Lijstalinea"/>
-              <w:spacing w:before="240" w:line="240" w:lineRule="auto"/>
-              <w:rPr>
-                <w:rFonts w:ascii="Calibri" w:eastAsia="Times New Roman" w:hAnsi="Calibri" w:cs="Calibri"/>
-                <w:color w:val="000000"/>
-              </w:rPr>
-            </w:pPr>
-          </w:p>
-          <w:p>
-            <w:pPr>
-              <w:spacing w:before="240" w:line="240" w:lineRule="auto"/>
-              <w:rPr>
-                <w:rFonts w:ascii="Calibri" w:eastAsia="Times New Roman" w:hAnsi="Calibri" w:cs="Calibri"/>
-                <w:color w:val="000000"/>
-              </w:rPr>
-            </w:pPr>
-          </w:p>
+          <w:p/>
         </w:tc>
       </w:tr>
       <w:tr>
@@ -2073,35 +1312,15 @@
             <w:shd w:val="clear" w:color="auto" w:fill="BFBFBF" w:themeFill="background1" w:themeFillShade="BF"/>
             <w:noWrap/>
             <w:vAlign w:val="center"/>
+            <w:hideMark/>
           </w:tcPr>
           <w:p>
-            <w:pPr>
-              <w:spacing w:before="240" w:line="240" w:lineRule="auto"/>
-              <w:rPr>
-                <w:rFonts w:ascii="Calibri" w:eastAsia="Times New Roman" w:hAnsi="Calibri" w:cs="Calibri"/>
-                <w:b/>
-                <w:bCs/>
-                <w:color w:val="000000"/>
-              </w:rPr>
-            </w:pPr>
-            <w:r>
-              <w:rPr>
-                <w:rFonts w:ascii="Calibri" w:eastAsia="Times New Roman" w:hAnsi="Calibri" w:cs="Calibri"/>
-                <w:b/>
-                <w:bCs/>
-                <w:color w:val="000000"/>
-              </w:rPr>
+            <w:r>
               <w:lastRenderedPageBreak/>
               <w:t xml:space="preserve">Definition of </w:t>
             </w:r>
             <w:proofErr w:type="spellStart"/>
             <w:r>
-              <w:rPr>
-                <w:rFonts w:ascii="Calibri" w:eastAsia="Times New Roman" w:hAnsi="Calibri" w:cs="Calibri"/>
-                <w:b/>
-                <w:bCs/>
-                <w:color w:val="000000"/>
-              </w:rPr>
               <w:t>done</w:t>
             </w:r>
             <w:proofErr w:type="spellEnd"/>
@@ -2125,102 +1344,54 @@
             <w:shd w:val="clear" w:color="auto" w:fill="FFFFFF" w:themeFill="background1"/>
             <w:noWrap/>
             <w:vAlign w:val="center"/>
+            <w:hideMark/>
           </w:tcPr>
           <w:p>
             <w:pPr>
-              <w:pStyle w:val="Lijstalinea"/>
               <w:numPr>
                 <w:ilvl w:val="0"/>
-                <w:numId w:val="38"/>
+                <w:numId w:val="44"/>
               </w:numPr>
-              <w:spacing w:before="240" w:line="240" w:lineRule="auto"/>
-              <w:rPr>
-                <w:rFonts w:ascii="Calibri" w:eastAsia="Times New Roman" w:hAnsi="Calibri" w:cs="Calibri"/>
-                <w:color w:val="000000"/>
-              </w:rPr>
             </w:pPr>
             <w:proofErr w:type="spellStart"/>
             <w:r>
-              <w:rPr>
-                <w:rFonts w:ascii="Calibri" w:eastAsia="Times New Roman" w:hAnsi="Calibri" w:cs="Calibri"/>
-                <w:color w:val="000000"/>
-              </w:rPr>
               <w:t>Stamina</w:t>
             </w:r>
             <w:proofErr w:type="spellEnd"/>
             <w:r>
-              <w:rPr>
-                <w:rFonts w:ascii="Calibri" w:eastAsia="Times New Roman" w:hAnsi="Calibri" w:cs="Calibri"/>
-                <w:color w:val="000000"/>
-              </w:rPr>
               <w:t xml:space="preserve"> werkt zoals bedoeld bij bewegen en acties.</w:t>
             </w:r>
           </w:p>
           <w:p>
             <w:pPr>
-              <w:pStyle w:val="Lijstalinea"/>
               <w:numPr>
                 <w:ilvl w:val="0"/>
-                <w:numId w:val="38"/>
+                <w:numId w:val="44"/>
               </w:numPr>
-              <w:spacing w:before="240" w:line="240" w:lineRule="auto"/>
-              <w:rPr>
-                <w:rFonts w:ascii="Calibri" w:eastAsia="Times New Roman" w:hAnsi="Calibri" w:cs="Calibri"/>
-                <w:color w:val="000000"/>
-              </w:rPr>
             </w:pPr>
             <w:proofErr w:type="spellStart"/>
             <w:r>
-              <w:rPr>
-                <w:rFonts w:ascii="Calibri" w:eastAsia="Times New Roman" w:hAnsi="Calibri" w:cs="Calibri"/>
-                <w:color w:val="000000"/>
-              </w:rPr>
               <w:t>Stamina</w:t>
             </w:r>
             <w:proofErr w:type="spellEnd"/>
             <w:r>
-              <w:rPr>
-                <w:rFonts w:ascii="Calibri" w:eastAsia="Times New Roman" w:hAnsi="Calibri" w:cs="Calibri"/>
-                <w:color w:val="000000"/>
-              </w:rPr>
               <w:t xml:space="preserve"> regenereert op het juiste moment.</w:t>
             </w:r>
           </w:p>
           <w:p>
             <w:pPr>
-              <w:pStyle w:val="Lijstalinea"/>
               <w:numPr>
                 <w:ilvl w:val="0"/>
-                <w:numId w:val="38"/>
+                <w:numId w:val="44"/>
               </w:numPr>
-              <w:spacing w:before="240" w:line="240" w:lineRule="auto"/>
-              <w:rPr>
-                <w:rFonts w:ascii="Calibri" w:eastAsia="Times New Roman" w:hAnsi="Calibri" w:cs="Calibri"/>
-                <w:color w:val="000000"/>
-              </w:rPr>
             </w:pPr>
             <w:proofErr w:type="spellStart"/>
             <w:r>
-              <w:rPr>
-                <w:rFonts w:ascii="Calibri" w:eastAsia="Times New Roman" w:hAnsi="Calibri" w:cs="Calibri"/>
-                <w:color w:val="000000"/>
-              </w:rPr>
               <w:t>Stamina</w:t>
             </w:r>
             <w:proofErr w:type="spellEnd"/>
             <w:r>
-              <w:rPr>
-                <w:rFonts w:ascii="Calibri" w:eastAsia="Times New Roman" w:hAnsi="Calibri" w:cs="Calibri"/>
-                <w:color w:val="000000"/>
-              </w:rPr>
-              <w:t xml:space="preserve"> </w:t>
-            </w:r>
-            <w:r>
-              <w:rPr>
-                <w:rFonts w:ascii="Calibri" w:eastAsia="Times New Roman" w:hAnsi="Calibri" w:cs="Calibri"/>
-                <w:color w:val="000000"/>
-              </w:rPr>
-              <w:t>in de UI werkt goed.</w:t>
+              <w:t xml:space="preserve"> in de UI werkt goed.</w:t>
             </w:r>
           </w:p>
         </w:tc>
@@ -2229,7 +1400,6 @@
     <w:p>
       <w:pPr>
         <w:rPr>
-          <w:rFonts w:cstheme="minorHAnsi"/>
           <w:i/>
           <w:iCs/>
         </w:rPr>
@@ -2262,24 +1432,10 @@
             <w:shd w:val="clear" w:color="auto" w:fill="BFBFBF" w:themeFill="background1" w:themeFillShade="BF"/>
             <w:noWrap/>
             <w:vAlign w:val="center"/>
+            <w:hideMark/>
           </w:tcPr>
           <w:p>
-            <w:pPr>
-              <w:spacing w:after="0" w:line="240" w:lineRule="auto"/>
-              <w:rPr>
-                <w:rFonts w:ascii="Calibri" w:eastAsia="Times New Roman" w:hAnsi="Calibri" w:cs="Calibri"/>
-                <w:b/>
-                <w:bCs/>
-                <w:color w:val="000000"/>
-              </w:rPr>
-            </w:pPr>
-            <w:r>
-              <w:rPr>
-                <w:rFonts w:ascii="Calibri" w:eastAsia="Times New Roman" w:hAnsi="Calibri" w:cs="Calibri"/>
-                <w:b/>
-                <w:bCs/>
-                <w:color w:val="000000"/>
-              </w:rPr>
+            <w:r>
               <w:t>Naam student:</w:t>
             </w:r>
           </w:p>
@@ -2295,28 +1451,11 @@
               <w:right w:val="single" w:sz="4" w:space="0" w:color="auto"/>
             </w:tcBorders>
             <w:vAlign w:val="center"/>
+            <w:hideMark/>
           </w:tcPr>
           <w:p>
-            <w:pPr>
-              <w:spacing w:after="0" w:line="240" w:lineRule="auto"/>
-              <w:rPr>
-                <w:rFonts w:ascii="Calibri" w:eastAsia="Times New Roman" w:hAnsi="Calibri" w:cs="Calibri"/>
-                <w:color w:val="000000"/>
-              </w:rPr>
-            </w:pPr>
-            <w:r>
-              <w:rPr>
-                <w:rFonts w:ascii="Calibri" w:eastAsia="Times New Roman" w:hAnsi="Calibri" w:cs="Calibri"/>
-                <w:color w:val="000000"/>
-              </w:rPr>
-              <w:t>…</w:t>
-            </w:r>
-            <w:r>
-              <w:rPr>
-                <w:rFonts w:ascii="Calibri" w:eastAsia="Times New Roman" w:hAnsi="Calibri" w:cs="Calibri"/>
-                <w:color w:val="000000"/>
-              </w:rPr>
-              <w:t xml:space="preserve"> Deniz Akyurek</w:t>
+            <w:r>
+              <w:t>… Deniz Akyurek</w:t>
             </w:r>
           </w:p>
         </w:tc>
@@ -2340,37 +1479,8 @@
             <w:hideMark/>
           </w:tcPr>
           <w:p>
-            <w:pPr>
-              <w:spacing w:after="0" w:line="240" w:lineRule="auto"/>
-              <w:rPr>
-                <w:rFonts w:ascii="Calibri" w:eastAsia="Times New Roman" w:hAnsi="Calibri" w:cs="Calibri"/>
-                <w:color w:val="000000"/>
-              </w:rPr>
-            </w:pPr>
-            <w:r>
-              <w:rPr>
-                <w:rFonts w:ascii="Calibri" w:eastAsia="Times New Roman" w:hAnsi="Calibri" w:cs="Calibri"/>
-                <w:b/>
-                <w:bCs/>
-                <w:color w:val="000000"/>
-              </w:rPr>
-              <w:t>Nummer &amp; T</w:t>
-            </w:r>
-            <w:r>
-              <w:rPr>
-                <w:rFonts w:ascii="Calibri" w:eastAsia="Times New Roman" w:hAnsi="Calibri" w:cs="Calibri"/>
-                <w:b/>
-                <w:bCs/>
-                <w:color w:val="000000"/>
-              </w:rPr>
-              <w:t>itel</w:t>
-            </w:r>
-            <w:r>
-              <w:rPr>
-                <w:rFonts w:ascii="Calibri" w:eastAsia="Times New Roman" w:hAnsi="Calibri" w:cs="Calibri"/>
-                <w:color w:val="000000"/>
-              </w:rPr>
-              <w:t>:</w:t>
+            <w:r>
+              <w:t>Nummer &amp; Titel:</w:t>
             </w:r>
           </w:p>
         </w:tc>
@@ -2385,39 +1495,19 @@
               <w:right w:val="single" w:sz="4" w:space="0" w:color="auto"/>
             </w:tcBorders>
             <w:vAlign w:val="center"/>
+            <w:hideMark/>
           </w:tcPr>
           <w:p>
             <w:pPr>
-              <w:spacing w:after="0" w:line="240" w:lineRule="auto"/>
               <w:rPr>
-                <w:rFonts w:ascii="Calibri" w:eastAsia="Times New Roman" w:hAnsi="Calibri" w:cs="Calibri"/>
-                <w:color w:val="000000"/>
                 <w:lang w:val="en-US"/>
               </w:rPr>
             </w:pPr>
             <w:r>
               <w:rPr>
-                <w:rFonts w:ascii="Calibri" w:eastAsia="Times New Roman" w:hAnsi="Calibri" w:cs="Calibri"/>
-                <w:color w:val="000000"/>
                 <w:lang w:val="en-US"/>
               </w:rPr>
-              <w:t>…</w:t>
-            </w:r>
-            <w:r>
-              <w:rPr>
-                <w:rFonts w:ascii="Calibri" w:eastAsia="Times New Roman" w:hAnsi="Calibri" w:cs="Calibri"/>
-                <w:color w:val="000000"/>
-                <w:lang w:val="en-US"/>
-              </w:rPr>
-              <w:t xml:space="preserve"> </w:t>
-            </w:r>
-            <w:r>
-              <w:rPr>
-                <w:rFonts w:ascii="Calibri" w:eastAsia="Times New Roman" w:hAnsi="Calibri" w:cs="Calibri"/>
-                <w:color w:val="000000"/>
-                <w:lang w:val="en-US"/>
-              </w:rPr>
-              <w:t>SFX</w:t>
+              <w:t>… SFX</w:t>
             </w:r>
           </w:p>
         </w:tc>
@@ -2442,28 +1532,142 @@
             <w:hideMark/>
           </w:tcPr>
           <w:p>
-            <w:pPr>
-              <w:spacing w:after="0" w:line="240" w:lineRule="auto"/>
-              <w:rPr>
-                <w:rFonts w:ascii="Calibri" w:eastAsia="Times New Roman" w:hAnsi="Calibri" w:cs="Calibri"/>
-                <w:color w:val="000000"/>
-              </w:rPr>
-            </w:pPr>
-            <w:r>
-              <w:rPr>
-                <w:rFonts w:ascii="Calibri" w:eastAsia="Times New Roman" w:hAnsi="Calibri" w:cs="Calibri"/>
-                <w:b/>
-                <w:bCs/>
-                <w:color w:val="000000"/>
-              </w:rPr>
-              <w:t>Omschrijving</w:t>
-            </w:r>
-            <w:r>
-              <w:rPr>
-                <w:rFonts w:ascii="Calibri" w:eastAsia="Times New Roman" w:hAnsi="Calibri" w:cs="Calibri"/>
-                <w:color w:val="000000"/>
-              </w:rPr>
-              <w:t>:</w:t>
+            <w:r>
+              <w:t>Omschrijving:</w:t>
+            </w:r>
+          </w:p>
+        </w:tc>
+      </w:tr>
+      <w:tr>
+        <w:trPr>
+          <w:trHeight w:val="567"/>
+        </w:trPr>
+        <w:tc>
+          <w:tcPr>
+            <w:tcW w:w="9025" w:type="dxa"/>
+            <w:gridSpan w:val="4"/>
+            <w:tcBorders>
+              <w:top w:val="single" w:sz="4" w:space="0" w:color="auto"/>
+              <w:left w:val="single" w:sz="4" w:space="0" w:color="auto"/>
+              <w:bottom w:val="single" w:sz="4" w:space="0" w:color="auto"/>
+              <w:right w:val="single" w:sz="4" w:space="0" w:color="auto"/>
+            </w:tcBorders>
+            <w:noWrap/>
+            <w:vAlign w:val="center"/>
+            <w:hideMark/>
+          </w:tcPr>
+          <w:p>
+            <w:r>
+              <w:t>Als speler wil ik geluiden horen bij acties in het spel, zoals bewegen of aanvallen, zodat het spel levendiger en duidelijker wordt.</w:t>
+            </w:r>
+          </w:p>
+        </w:tc>
+      </w:tr>
+      <w:tr>
+        <w:trPr>
+          <w:trHeight w:val="567"/>
+        </w:trPr>
+        <w:tc>
+          <w:tcPr>
+            <w:tcW w:w="1980" w:type="dxa"/>
+            <w:tcBorders>
+              <w:top w:val="single" w:sz="4" w:space="0" w:color="auto"/>
+              <w:left w:val="single" w:sz="4" w:space="0" w:color="auto"/>
+              <w:bottom w:val="single" w:sz="4" w:space="0" w:color="auto"/>
+              <w:right w:val="single" w:sz="4" w:space="0" w:color="auto"/>
+            </w:tcBorders>
+            <w:shd w:val="clear" w:color="auto" w:fill="BFBFBF" w:themeFill="background1" w:themeFillShade="BF"/>
+            <w:noWrap/>
+            <w:vAlign w:val="center"/>
+            <w:hideMark/>
+          </w:tcPr>
+          <w:p>
+            <w:r>
+              <w:t>Business Value:</w:t>
+            </w:r>
+          </w:p>
+        </w:tc>
+        <w:tc>
+          <w:tcPr>
+            <w:tcW w:w="2551" w:type="dxa"/>
+            <w:tcBorders>
+              <w:top w:val="nil"/>
+              <w:left w:val="nil"/>
+              <w:bottom w:val="single" w:sz="4" w:space="0" w:color="auto"/>
+              <w:right w:val="single" w:sz="4" w:space="0" w:color="auto"/>
+            </w:tcBorders>
+            <w:noWrap/>
+            <w:vAlign w:val="center"/>
+            <w:hideMark/>
+          </w:tcPr>
+          <w:p>
+            <w:r>
+              <w:t>3</w:t>
+            </w:r>
+          </w:p>
+        </w:tc>
+        <w:tc>
+          <w:tcPr>
+            <w:tcW w:w="1985" w:type="dxa"/>
+            <w:tcBorders>
+              <w:top w:val="nil"/>
+              <w:left w:val="nil"/>
+              <w:bottom w:val="single" w:sz="4" w:space="0" w:color="auto"/>
+              <w:right w:val="single" w:sz="4" w:space="0" w:color="auto"/>
+            </w:tcBorders>
+            <w:shd w:val="clear" w:color="auto" w:fill="BFBFBF" w:themeFill="background1" w:themeFillShade="BF"/>
+            <w:noWrap/>
+            <w:vAlign w:val="center"/>
+            <w:hideMark/>
+          </w:tcPr>
+          <w:p>
+            <w:r>
+              <w:t>Story Points:</w:t>
+            </w:r>
+          </w:p>
+        </w:tc>
+        <w:tc>
+          <w:tcPr>
+            <w:tcW w:w="2509" w:type="dxa"/>
+            <w:tcBorders>
+              <w:top w:val="nil"/>
+              <w:left w:val="nil"/>
+              <w:bottom w:val="single" w:sz="4" w:space="0" w:color="auto"/>
+              <w:right w:val="single" w:sz="4" w:space="0" w:color="auto"/>
+            </w:tcBorders>
+            <w:noWrap/>
+            <w:vAlign w:val="center"/>
+            <w:hideMark/>
+          </w:tcPr>
+          <w:p>
+            <w:r>
+              <w:t>5</w:t>
+            </w:r>
+          </w:p>
+        </w:tc>
+      </w:tr>
+      <w:tr>
+        <w:trPr>
+          <w:trHeight w:val="567"/>
+        </w:trPr>
+        <w:tc>
+          <w:tcPr>
+            <w:tcW w:w="9025" w:type="dxa"/>
+            <w:gridSpan w:val="4"/>
+            <w:tcBorders>
+              <w:top w:val="single" w:sz="4" w:space="0" w:color="auto"/>
+              <w:left w:val="single" w:sz="4" w:space="0" w:color="auto"/>
+              <w:bottom w:val="single" w:sz="4" w:space="0" w:color="auto"/>
+              <w:right w:val="single" w:sz="4" w:space="0" w:color="auto"/>
+            </w:tcBorders>
+            <w:shd w:val="clear" w:color="auto" w:fill="BFBFBF" w:themeFill="background1" w:themeFillShade="BF"/>
+            <w:noWrap/>
+            <w:vAlign w:val="center"/>
+            <w:hideMark/>
+          </w:tcPr>
+          <w:p>
+            <w:r>
+              <w:t>Acceptatiecriteria:</w:t>
             </w:r>
           </w:p>
         </w:tc>
@@ -2488,153 +1692,35 @@
           </w:tcPr>
           <w:p>
             <w:pPr>
-              <w:spacing w:after="0" w:line="240" w:lineRule="auto"/>
-              <w:rPr>
-                <w:rFonts w:ascii="Calibri" w:eastAsia="Times New Roman" w:hAnsi="Calibri" w:cs="Calibri"/>
-                <w:color w:val="000000"/>
-              </w:rPr>
+              <w:numPr>
+                <w:ilvl w:val="0"/>
+                <w:numId w:val="44"/>
+              </w:numPr>
             </w:pPr>
             <w:r>
-              <w:rPr>
-                <w:rFonts w:ascii="Calibri" w:eastAsia="Times New Roman" w:hAnsi="Calibri" w:cs="Calibri"/>
-                <w:color w:val="000000"/>
-              </w:rPr>
-              <w:t>Als speler wil ik geluiden horen bij acties in het spel, zoals bewegen of aanvallen, zodat het spel levendiger en duidelijker wordt.</w:t>
+              <w:t>Elke actie heeft een passend geluid.</w:t>
             </w:r>
           </w:p>
-        </w:tc>
-      </w:tr>
-      <w:tr>
-        <w:trPr>
-          <w:trHeight w:val="567"/>
-        </w:trPr>
-        <w:tc>
-          <w:tcPr>
-            <w:tcW w:w="1980" w:type="dxa"/>
-            <w:tcBorders>
-              <w:top w:val="single" w:sz="4" w:space="0" w:color="auto"/>
-              <w:left w:val="single" w:sz="4" w:space="0" w:color="auto"/>
-              <w:bottom w:val="single" w:sz="4" w:space="0" w:color="auto"/>
-              <w:right w:val="single" w:sz="4" w:space="0" w:color="auto"/>
-            </w:tcBorders>
-            <w:shd w:val="clear" w:color="auto" w:fill="BFBFBF" w:themeFill="background1" w:themeFillShade="BF"/>
-            <w:noWrap/>
-            <w:vAlign w:val="center"/>
-            <w:hideMark/>
-          </w:tcPr>
           <w:p>
             <w:pPr>
-              <w:spacing w:after="0" w:line="240" w:lineRule="auto"/>
-              <w:rPr>
-                <w:rFonts w:ascii="Calibri" w:eastAsia="Times New Roman" w:hAnsi="Calibri" w:cs="Calibri"/>
-                <w:b/>
-                <w:bCs/>
-                <w:color w:val="000000"/>
-              </w:rPr>
+              <w:numPr>
+                <w:ilvl w:val="0"/>
+                <w:numId w:val="44"/>
+              </w:numPr>
             </w:pPr>
             <w:r>
-              <w:rPr>
-                <w:rFonts w:ascii="Calibri" w:eastAsia="Times New Roman" w:hAnsi="Calibri" w:cs="Calibri"/>
-                <w:b/>
-                <w:bCs/>
-                <w:color w:val="000000"/>
-              </w:rPr>
-              <w:t>Business Value:</w:t>
+              <w:t>Geluiden spelen tegelijk met de actie.</w:t>
             </w:r>
           </w:p>
-        </w:tc>
-        <w:tc>
-          <w:tcPr>
-            <w:tcW w:w="2551" w:type="dxa"/>
-            <w:tcBorders>
-              <w:top w:val="nil"/>
-              <w:left w:val="nil"/>
-              <w:bottom w:val="single" w:sz="4" w:space="0" w:color="auto"/>
-              <w:right w:val="single" w:sz="4" w:space="0" w:color="auto"/>
-            </w:tcBorders>
-            <w:noWrap/>
-            <w:vAlign w:val="center"/>
-            <w:hideMark/>
-          </w:tcPr>
           <w:p>
             <w:pPr>
-              <w:spacing w:after="0" w:line="240" w:lineRule="auto"/>
-              <w:rPr>
-                <w:rFonts w:ascii="Calibri" w:eastAsia="Times New Roman" w:hAnsi="Calibri" w:cs="Calibri"/>
-                <w:color w:val="000000"/>
-              </w:rPr>
+              <w:numPr>
+                <w:ilvl w:val="0"/>
+                <w:numId w:val="44"/>
+              </w:numPr>
             </w:pPr>
             <w:r>
-              <w:rPr>
-                <w:rFonts w:ascii="Calibri" w:eastAsia="Times New Roman" w:hAnsi="Calibri" w:cs="Calibri"/>
-                <w:color w:val="000000"/>
-              </w:rPr>
-              <w:t>3</w:t>
-            </w:r>
-          </w:p>
-        </w:tc>
-        <w:tc>
-          <w:tcPr>
-            <w:tcW w:w="1985" w:type="dxa"/>
-            <w:tcBorders>
-              <w:top w:val="nil"/>
-              <w:left w:val="nil"/>
-              <w:bottom w:val="single" w:sz="4" w:space="0" w:color="auto"/>
-              <w:right w:val="single" w:sz="4" w:space="0" w:color="auto"/>
-            </w:tcBorders>
-            <w:shd w:val="clear" w:color="auto" w:fill="BFBFBF" w:themeFill="background1" w:themeFillShade="BF"/>
-            <w:noWrap/>
-            <w:vAlign w:val="center"/>
-            <w:hideMark/>
-          </w:tcPr>
-          <w:p>
-            <w:pPr>
-              <w:spacing w:after="0" w:line="240" w:lineRule="auto"/>
-              <w:rPr>
-                <w:rFonts w:ascii="Calibri" w:eastAsia="Times New Roman" w:hAnsi="Calibri" w:cs="Calibri"/>
-                <w:b/>
-                <w:bCs/>
-                <w:color w:val="000000"/>
-              </w:rPr>
-            </w:pPr>
-            <w:r>
-              <w:rPr>
-                <w:rFonts w:ascii="Calibri" w:eastAsia="Times New Roman" w:hAnsi="Calibri" w:cs="Calibri"/>
-                <w:b/>
-                <w:bCs/>
-                <w:color w:val="000000"/>
-              </w:rPr>
-              <w:t>Story Points:</w:t>
-            </w:r>
-          </w:p>
-        </w:tc>
-        <w:tc>
-          <w:tcPr>
-            <w:tcW w:w="2509" w:type="dxa"/>
-            <w:tcBorders>
-              <w:top w:val="nil"/>
-              <w:left w:val="nil"/>
-              <w:bottom w:val="single" w:sz="4" w:space="0" w:color="auto"/>
-              <w:right w:val="single" w:sz="4" w:space="0" w:color="auto"/>
-            </w:tcBorders>
-            <w:noWrap/>
-            <w:vAlign w:val="center"/>
-            <w:hideMark/>
-          </w:tcPr>
-          <w:p>
-            <w:pPr>
-              <w:spacing w:after="0" w:line="240" w:lineRule="auto"/>
-              <w:rPr>
-                <w:rFonts w:ascii="Calibri" w:eastAsia="Times New Roman" w:hAnsi="Calibri" w:cs="Calibri"/>
-                <w:color w:val="000000"/>
-              </w:rPr>
-            </w:pPr>
-            <w:r>
-              <w:rPr>
-                <w:rFonts w:ascii="Calibri" w:eastAsia="Times New Roman" w:hAnsi="Calibri" w:cs="Calibri"/>
-                <w:color w:val="000000"/>
-              </w:rPr>
-              <w:t>5</w:t>
+              <w:t>Geluiden zijn niet te luid of te vaak.</w:t>
             </w:r>
           </w:p>
         </w:tc>
@@ -2659,160 +1745,11 @@
             <w:hideMark/>
           </w:tcPr>
           <w:p>
-            <w:pPr>
-              <w:spacing w:after="0" w:line="240" w:lineRule="auto"/>
-              <w:rPr>
-                <w:rFonts w:ascii="Calibri" w:eastAsia="Times New Roman" w:hAnsi="Calibri" w:cs="Calibri"/>
-                <w:color w:val="000000"/>
-              </w:rPr>
-            </w:pPr>
-            <w:r>
-              <w:rPr>
-                <w:rFonts w:ascii="Calibri" w:eastAsia="Times New Roman" w:hAnsi="Calibri" w:cs="Calibri"/>
-                <w:b/>
-                <w:bCs/>
-                <w:color w:val="000000"/>
-              </w:rPr>
-              <w:t>Acceptatiecriteria</w:t>
-            </w:r>
-            <w:r>
-              <w:rPr>
-                <w:rFonts w:ascii="Calibri" w:eastAsia="Times New Roman" w:hAnsi="Calibri" w:cs="Calibri"/>
-                <w:color w:val="000000"/>
-              </w:rPr>
-              <w:t>:</w:t>
-            </w:r>
-          </w:p>
-        </w:tc>
-      </w:tr>
-      <w:tr>
-        <w:trPr>
-          <w:trHeight w:val="567"/>
-        </w:trPr>
-        <w:tc>
-          <w:tcPr>
-            <w:tcW w:w="9025" w:type="dxa"/>
-            <w:gridSpan w:val="4"/>
-            <w:tcBorders>
-              <w:top w:val="single" w:sz="4" w:space="0" w:color="auto"/>
-              <w:left w:val="single" w:sz="4" w:space="0" w:color="auto"/>
-              <w:bottom w:val="single" w:sz="4" w:space="0" w:color="auto"/>
-              <w:right w:val="single" w:sz="4" w:space="0" w:color="auto"/>
-            </w:tcBorders>
-            <w:noWrap/>
-            <w:vAlign w:val="center"/>
-            <w:hideMark/>
-          </w:tcPr>
-          <w:p>
-            <w:pPr>
-              <w:pStyle w:val="Lijstalinea"/>
-              <w:numPr>
-                <w:ilvl w:val="0"/>
-                <w:numId w:val="38"/>
-              </w:numPr>
-              <w:spacing w:before="240" w:line="240" w:lineRule="auto"/>
-              <w:rPr>
-                <w:rFonts w:ascii="Calibri" w:eastAsia="Times New Roman" w:hAnsi="Calibri" w:cs="Calibri"/>
-                <w:color w:val="000000"/>
-              </w:rPr>
-            </w:pPr>
-            <w:r>
-              <w:rPr>
-                <w:rFonts w:ascii="Calibri" w:eastAsia="Times New Roman" w:hAnsi="Calibri" w:cs="Calibri"/>
-                <w:color w:val="000000"/>
-              </w:rPr>
-              <w:t>Elke actie heeft een passend geluid.</w:t>
-            </w:r>
-          </w:p>
-          <w:p>
-            <w:pPr>
-              <w:pStyle w:val="Lijstalinea"/>
-              <w:numPr>
-                <w:ilvl w:val="0"/>
-                <w:numId w:val="38"/>
-              </w:numPr>
-              <w:spacing w:before="240" w:line="240" w:lineRule="auto"/>
-              <w:rPr>
-                <w:rFonts w:ascii="Calibri" w:eastAsia="Times New Roman" w:hAnsi="Calibri" w:cs="Calibri"/>
-                <w:color w:val="000000"/>
-              </w:rPr>
-            </w:pPr>
-            <w:r>
-              <w:rPr>
-                <w:rFonts w:ascii="Calibri" w:eastAsia="Times New Roman" w:hAnsi="Calibri" w:cs="Calibri"/>
-                <w:color w:val="000000"/>
-              </w:rPr>
-              <w:t>Geluiden spelen tegelijk met de actie.</w:t>
-            </w:r>
-          </w:p>
-          <w:p>
-            <w:pPr>
-              <w:pStyle w:val="Lijstalinea"/>
-              <w:numPr>
-                <w:ilvl w:val="0"/>
-                <w:numId w:val="38"/>
-              </w:numPr>
-              <w:spacing w:before="240" w:line="240" w:lineRule="auto"/>
-              <w:rPr>
-                <w:rFonts w:ascii="Calibri" w:eastAsia="Times New Roman" w:hAnsi="Calibri" w:cs="Calibri"/>
-                <w:color w:val="000000"/>
-              </w:rPr>
-            </w:pPr>
-            <w:r>
-              <w:rPr>
-                <w:rFonts w:ascii="Calibri" w:eastAsia="Times New Roman" w:hAnsi="Calibri" w:cs="Calibri"/>
-                <w:color w:val="000000"/>
-              </w:rPr>
-              <w:t>Geluiden zijn niet te luid of te vaak.</w:t>
-            </w:r>
-          </w:p>
-        </w:tc>
-      </w:tr>
-      <w:tr>
-        <w:trPr>
-          <w:trHeight w:val="567"/>
-        </w:trPr>
-        <w:tc>
-          <w:tcPr>
-            <w:tcW w:w="9025" w:type="dxa"/>
-            <w:gridSpan w:val="4"/>
-            <w:tcBorders>
-              <w:top w:val="single" w:sz="4" w:space="0" w:color="auto"/>
-              <w:left w:val="single" w:sz="4" w:space="0" w:color="auto"/>
-              <w:bottom w:val="single" w:sz="4" w:space="0" w:color="auto"/>
-              <w:right w:val="single" w:sz="4" w:space="0" w:color="auto"/>
-            </w:tcBorders>
-            <w:shd w:val="clear" w:color="auto" w:fill="BFBFBF" w:themeFill="background1" w:themeFillShade="BF"/>
-            <w:noWrap/>
-            <w:vAlign w:val="center"/>
-          </w:tcPr>
-          <w:p>
-            <w:pPr>
-              <w:spacing w:before="240" w:line="240" w:lineRule="auto"/>
-              <w:rPr>
-                <w:rFonts w:ascii="Calibri" w:eastAsia="Times New Roman" w:hAnsi="Calibri" w:cs="Calibri"/>
-                <w:b/>
-                <w:bCs/>
-                <w:color w:val="000000"/>
-              </w:rPr>
-            </w:pPr>
-            <w:r>
-              <w:rPr>
-                <w:rFonts w:ascii="Calibri" w:eastAsia="Times New Roman" w:hAnsi="Calibri" w:cs="Calibri"/>
-                <w:b/>
-                <w:bCs/>
-                <w:color w:val="000000"/>
-              </w:rPr>
+            <w:r>
               <w:t xml:space="preserve">Definition of </w:t>
             </w:r>
             <w:proofErr w:type="spellStart"/>
             <w:r>
-              <w:rPr>
-                <w:rFonts w:ascii="Calibri" w:eastAsia="Times New Roman" w:hAnsi="Calibri" w:cs="Calibri"/>
-                <w:b/>
-                <w:bCs/>
-                <w:color w:val="000000"/>
-              </w:rPr>
               <w:t>done</w:t>
             </w:r>
             <w:proofErr w:type="spellEnd"/>
@@ -2836,84 +1773,39 @@
             <w:shd w:val="clear" w:color="auto" w:fill="FFFFFF" w:themeFill="background1"/>
             <w:noWrap/>
             <w:vAlign w:val="center"/>
+            <w:hideMark/>
           </w:tcPr>
           <w:p>
             <w:pPr>
-              <w:pStyle w:val="Lijstalinea"/>
               <w:numPr>
                 <w:ilvl w:val="0"/>
-                <w:numId w:val="38"/>
+                <w:numId w:val="44"/>
               </w:numPr>
-              <w:spacing w:before="240" w:line="240" w:lineRule="auto"/>
-              <w:rPr>
-                <w:rFonts w:ascii="Calibri" w:eastAsia="Times New Roman" w:hAnsi="Calibri" w:cs="Calibri"/>
-                <w:color w:val="000000"/>
-              </w:rPr>
             </w:pPr>
             <w:r>
-              <w:rPr>
-                <w:rFonts w:ascii="Calibri" w:eastAsia="Times New Roman" w:hAnsi="Calibri" w:cs="Calibri"/>
-                <w:color w:val="000000"/>
-              </w:rPr>
               <w:t>Alle acties hebben geluid.</w:t>
             </w:r>
           </w:p>
           <w:p>
             <w:pPr>
-              <w:pStyle w:val="Lijstalinea"/>
               <w:numPr>
                 <w:ilvl w:val="0"/>
-                <w:numId w:val="38"/>
+                <w:numId w:val="44"/>
               </w:numPr>
-              <w:spacing w:before="240" w:line="240" w:lineRule="auto"/>
-              <w:rPr>
-                <w:rFonts w:ascii="Calibri" w:eastAsia="Times New Roman" w:hAnsi="Calibri" w:cs="Calibri"/>
-                <w:color w:val="000000"/>
-              </w:rPr>
             </w:pPr>
             <w:r>
-              <w:rPr>
-                <w:rFonts w:ascii="Calibri" w:eastAsia="Times New Roman" w:hAnsi="Calibri" w:cs="Calibri"/>
-                <w:color w:val="000000"/>
-              </w:rPr>
-              <w:t xml:space="preserve">Geluid werkt altijd </w:t>
-            </w:r>
-            <w:proofErr w:type="spellStart"/>
-            <w:r>
-              <w:rPr>
-                <w:rFonts w:ascii="Calibri" w:eastAsia="Times New Roman" w:hAnsi="Calibri" w:cs="Calibri"/>
-                <w:color w:val="000000"/>
-              </w:rPr>
-              <w:t>correct.</w:t>
-            </w:r>
-            <w:proofErr w:type="spellEnd"/>
+              <w:t>Geluid werkt altijd correct.</w:t>
+            </w:r>
           </w:p>
           <w:p>
             <w:pPr>
-              <w:pStyle w:val="Lijstalinea"/>
               <w:numPr>
                 <w:ilvl w:val="0"/>
-                <w:numId w:val="38"/>
+                <w:numId w:val="44"/>
               </w:numPr>
-              <w:spacing w:before="240" w:line="240" w:lineRule="auto"/>
-              <w:rPr>
-                <w:rFonts w:ascii="Calibri" w:eastAsia="Times New Roman" w:hAnsi="Calibri" w:cs="Calibri"/>
-                <w:color w:val="000000"/>
-              </w:rPr>
             </w:pPr>
             <w:r>
-              <w:rPr>
-                <w:rFonts w:ascii="Calibri" w:eastAsia="Times New Roman" w:hAnsi="Calibri" w:cs="Calibri"/>
-                <w:color w:val="000000"/>
-              </w:rPr>
-              <w:t>Getest en werkt zonder fout</w:t>
-            </w:r>
-            <w:r>
-              <w:rPr>
-                <w:rFonts w:ascii="Calibri" w:eastAsia="Times New Roman" w:hAnsi="Calibri" w:cs="Calibri"/>
-                <w:color w:val="000000"/>
-              </w:rPr>
-              <w:t>en.</w:t>
+              <w:t>Getest en werkt zonder fouten.</w:t>
             </w:r>
           </w:p>
         </w:tc>
@@ -2922,7 +1814,6 @@
     <w:p>
       <w:pPr>
         <w:rPr>
-          <w:rFonts w:cstheme="minorHAnsi"/>
           <w:i/>
           <w:iCs/>
         </w:rPr>
@@ -2931,7 +1822,6 @@
     <w:p>
       <w:pPr>
         <w:rPr>
-          <w:rFonts w:cstheme="minorHAnsi"/>
           <w:i/>
           <w:iCs/>
         </w:rPr>
@@ -2940,7 +1830,6 @@
     <w:p>
       <w:pPr>
         <w:rPr>
-          <w:rFonts w:cstheme="minorHAnsi"/>
           <w:i/>
           <w:iCs/>
         </w:rPr>
@@ -2949,7 +1838,6 @@
     <w:p>
       <w:pPr>
         <w:rPr>
-          <w:rFonts w:cstheme="minorHAnsi"/>
           <w:i/>
           <w:iCs/>
         </w:rPr>
@@ -2958,7 +1846,6 @@
     <w:p>
       <w:pPr>
         <w:rPr>
-          <w:rFonts w:cstheme="minorHAnsi"/>
           <w:i/>
           <w:iCs/>
         </w:rPr>
@@ -2967,7 +1854,6 @@
     <w:p>
       <w:pPr>
         <w:rPr>
-          <w:rFonts w:cstheme="minorHAnsi"/>
           <w:i/>
           <w:iCs/>
         </w:rPr>
@@ -2976,7 +1862,6 @@
     <w:p>
       <w:pPr>
         <w:rPr>
-          <w:rFonts w:cstheme="minorHAnsi"/>
           <w:i/>
           <w:iCs/>
         </w:rPr>
@@ -2985,7 +1870,6 @@
     <w:p>
       <w:pPr>
         <w:rPr>
-          <w:rFonts w:cstheme="minorHAnsi"/>
           <w:i/>
           <w:iCs/>
         </w:rPr>
@@ -2994,7 +1878,6 @@
     <w:p>
       <w:pPr>
         <w:rPr>
-          <w:rFonts w:cstheme="minorHAnsi"/>
           <w:i/>
           <w:iCs/>
         </w:rPr>
@@ -3003,7 +1886,6 @@
     <w:p>
       <w:pPr>
         <w:rPr>
-          <w:rFonts w:cstheme="minorHAnsi"/>
           <w:i/>
           <w:iCs/>
         </w:rPr>
@@ -3036,25 +1918,10 @@
             <w:shd w:val="clear" w:color="auto" w:fill="BFBFBF" w:themeFill="background1" w:themeFillShade="BF"/>
             <w:noWrap/>
             <w:vAlign w:val="center"/>
+            <w:hideMark/>
           </w:tcPr>
           <w:p>
-            <w:pPr>
-              <w:spacing w:after="0" w:line="240" w:lineRule="auto"/>
-              <w:rPr>
-                <w:rFonts w:ascii="Calibri" w:eastAsia="Times New Roman" w:hAnsi="Calibri" w:cs="Calibri"/>
-                <w:b/>
-                <w:bCs/>
-                <w:color w:val="000000"/>
-              </w:rPr>
-            </w:pPr>
-            <w:r>
-              <w:rPr>
-                <w:rFonts w:ascii="Calibri" w:eastAsia="Times New Roman" w:hAnsi="Calibri" w:cs="Calibri"/>
-                <w:b/>
-                <w:bCs/>
-                <w:color w:val="000000"/>
-              </w:rPr>
-              <w:lastRenderedPageBreak/>
+            <w:r>
               <w:t>Naam student:</w:t>
             </w:r>
           </w:p>
@@ -3070,20 +1937,10 @@
               <w:right w:val="single" w:sz="4" w:space="0" w:color="auto"/>
             </w:tcBorders>
             <w:vAlign w:val="center"/>
+            <w:hideMark/>
           </w:tcPr>
           <w:p>
-            <w:pPr>
-              <w:spacing w:after="0" w:line="240" w:lineRule="auto"/>
-              <w:rPr>
-                <w:rFonts w:ascii="Calibri" w:eastAsia="Times New Roman" w:hAnsi="Calibri" w:cs="Calibri"/>
-                <w:color w:val="000000"/>
-              </w:rPr>
-            </w:pPr>
-            <w:r>
-              <w:rPr>
-                <w:rFonts w:ascii="Calibri" w:eastAsia="Times New Roman" w:hAnsi="Calibri" w:cs="Calibri"/>
-                <w:color w:val="000000"/>
-              </w:rPr>
+            <w:r>
               <w:t>… Deniz Akyurek</w:t>
             </w:r>
           </w:p>
@@ -3108,37 +1965,8 @@
             <w:hideMark/>
           </w:tcPr>
           <w:p>
-            <w:pPr>
-              <w:spacing w:after="0" w:line="240" w:lineRule="auto"/>
-              <w:rPr>
-                <w:rFonts w:ascii="Calibri" w:eastAsia="Times New Roman" w:hAnsi="Calibri" w:cs="Calibri"/>
-                <w:color w:val="000000"/>
-              </w:rPr>
-            </w:pPr>
-            <w:r>
-              <w:rPr>
-                <w:rFonts w:ascii="Calibri" w:eastAsia="Times New Roman" w:hAnsi="Calibri" w:cs="Calibri"/>
-                <w:b/>
-                <w:bCs/>
-                <w:color w:val="000000"/>
-              </w:rPr>
-              <w:t>Nummer &amp; T</w:t>
-            </w:r>
-            <w:r>
-              <w:rPr>
-                <w:rFonts w:ascii="Calibri" w:eastAsia="Times New Roman" w:hAnsi="Calibri" w:cs="Calibri"/>
-                <w:b/>
-                <w:bCs/>
-                <w:color w:val="000000"/>
-              </w:rPr>
-              <w:t>itel</w:t>
-            </w:r>
-            <w:r>
-              <w:rPr>
-                <w:rFonts w:ascii="Calibri" w:eastAsia="Times New Roman" w:hAnsi="Calibri" w:cs="Calibri"/>
-                <w:color w:val="000000"/>
-              </w:rPr>
-              <w:t>:</w:t>
+            <w:r>
+              <w:t>Nummer &amp; Titel:</w:t>
             </w:r>
           </w:p>
         </w:tc>
@@ -3153,31 +1981,19 @@
               <w:right w:val="single" w:sz="4" w:space="0" w:color="auto"/>
             </w:tcBorders>
             <w:vAlign w:val="center"/>
+            <w:hideMark/>
           </w:tcPr>
           <w:p>
             <w:pPr>
-              <w:spacing w:after="0" w:line="240" w:lineRule="auto"/>
               <w:rPr>
-                <w:rFonts w:ascii="Calibri" w:eastAsia="Times New Roman" w:hAnsi="Calibri" w:cs="Calibri"/>
-                <w:color w:val="000000"/>
                 <w:lang w:val="en-US"/>
               </w:rPr>
             </w:pPr>
             <w:r>
               <w:rPr>
-                <w:rFonts w:ascii="Calibri" w:eastAsia="Times New Roman" w:hAnsi="Calibri" w:cs="Calibri"/>
-                <w:color w:val="000000"/>
                 <w:lang w:val="en-US"/>
               </w:rPr>
-              <w:t xml:space="preserve">… </w:t>
-            </w:r>
-            <w:r>
-              <w:rPr>
-                <w:rFonts w:ascii="Calibri" w:eastAsia="Times New Roman" w:hAnsi="Calibri" w:cs="Calibri"/>
-                <w:color w:val="000000"/>
-                <w:lang w:val="en-US"/>
-              </w:rPr>
-              <w:t>VFX</w:t>
+              <w:t>… VFX</w:t>
             </w:r>
           </w:p>
         </w:tc>
@@ -3202,28 +2018,142 @@
             <w:hideMark/>
           </w:tcPr>
           <w:p>
-            <w:pPr>
-              <w:spacing w:after="0" w:line="240" w:lineRule="auto"/>
-              <w:rPr>
-                <w:rFonts w:ascii="Calibri" w:eastAsia="Times New Roman" w:hAnsi="Calibri" w:cs="Calibri"/>
-                <w:color w:val="000000"/>
-              </w:rPr>
-            </w:pPr>
-            <w:r>
-              <w:rPr>
-                <w:rFonts w:ascii="Calibri" w:eastAsia="Times New Roman" w:hAnsi="Calibri" w:cs="Calibri"/>
-                <w:b/>
-                <w:bCs/>
-                <w:color w:val="000000"/>
-              </w:rPr>
-              <w:t>Omschrijving</w:t>
-            </w:r>
-            <w:r>
-              <w:rPr>
-                <w:rFonts w:ascii="Calibri" w:eastAsia="Times New Roman" w:hAnsi="Calibri" w:cs="Calibri"/>
-                <w:color w:val="000000"/>
-              </w:rPr>
-              <w:t>:</w:t>
+            <w:r>
+              <w:t>Omschrijving:</w:t>
+            </w:r>
+          </w:p>
+        </w:tc>
+      </w:tr>
+      <w:tr>
+        <w:trPr>
+          <w:trHeight w:val="567"/>
+        </w:trPr>
+        <w:tc>
+          <w:tcPr>
+            <w:tcW w:w="9025" w:type="dxa"/>
+            <w:gridSpan w:val="4"/>
+            <w:tcBorders>
+              <w:top w:val="single" w:sz="4" w:space="0" w:color="auto"/>
+              <w:left w:val="single" w:sz="4" w:space="0" w:color="auto"/>
+              <w:bottom w:val="single" w:sz="4" w:space="0" w:color="auto"/>
+              <w:right w:val="single" w:sz="4" w:space="0" w:color="auto"/>
+            </w:tcBorders>
+            <w:noWrap/>
+            <w:vAlign w:val="center"/>
+            <w:hideMark/>
+          </w:tcPr>
+          <w:p>
+            <w:r>
+              <w:t>Als speler wil ik visuele effecten zien bij acties in het spel, zoals rook of glinstering, zodat het spel leuker en duidelijker is.</w:t>
+            </w:r>
+          </w:p>
+        </w:tc>
+      </w:tr>
+      <w:tr>
+        <w:trPr>
+          <w:trHeight w:val="567"/>
+        </w:trPr>
+        <w:tc>
+          <w:tcPr>
+            <w:tcW w:w="1980" w:type="dxa"/>
+            <w:tcBorders>
+              <w:top w:val="single" w:sz="4" w:space="0" w:color="auto"/>
+              <w:left w:val="single" w:sz="4" w:space="0" w:color="auto"/>
+              <w:bottom w:val="single" w:sz="4" w:space="0" w:color="auto"/>
+              <w:right w:val="single" w:sz="4" w:space="0" w:color="auto"/>
+            </w:tcBorders>
+            <w:shd w:val="clear" w:color="auto" w:fill="BFBFBF" w:themeFill="background1" w:themeFillShade="BF"/>
+            <w:noWrap/>
+            <w:vAlign w:val="center"/>
+            <w:hideMark/>
+          </w:tcPr>
+          <w:p>
+            <w:r>
+              <w:t>Business Value:</w:t>
+            </w:r>
+          </w:p>
+        </w:tc>
+        <w:tc>
+          <w:tcPr>
+            <w:tcW w:w="2551" w:type="dxa"/>
+            <w:tcBorders>
+              <w:top w:val="nil"/>
+              <w:left w:val="nil"/>
+              <w:bottom w:val="single" w:sz="4" w:space="0" w:color="auto"/>
+              <w:right w:val="single" w:sz="4" w:space="0" w:color="auto"/>
+            </w:tcBorders>
+            <w:noWrap/>
+            <w:vAlign w:val="center"/>
+            <w:hideMark/>
+          </w:tcPr>
+          <w:p>
+            <w:r>
+              <w:t>3</w:t>
+            </w:r>
+          </w:p>
+        </w:tc>
+        <w:tc>
+          <w:tcPr>
+            <w:tcW w:w="1985" w:type="dxa"/>
+            <w:tcBorders>
+              <w:top w:val="nil"/>
+              <w:left w:val="nil"/>
+              <w:bottom w:val="single" w:sz="4" w:space="0" w:color="auto"/>
+              <w:right w:val="single" w:sz="4" w:space="0" w:color="auto"/>
+            </w:tcBorders>
+            <w:shd w:val="clear" w:color="auto" w:fill="BFBFBF" w:themeFill="background1" w:themeFillShade="BF"/>
+            <w:noWrap/>
+            <w:vAlign w:val="center"/>
+            <w:hideMark/>
+          </w:tcPr>
+          <w:p>
+            <w:r>
+              <w:t>Story Points:</w:t>
+            </w:r>
+          </w:p>
+        </w:tc>
+        <w:tc>
+          <w:tcPr>
+            <w:tcW w:w="2509" w:type="dxa"/>
+            <w:tcBorders>
+              <w:top w:val="nil"/>
+              <w:left w:val="nil"/>
+              <w:bottom w:val="single" w:sz="4" w:space="0" w:color="auto"/>
+              <w:right w:val="single" w:sz="4" w:space="0" w:color="auto"/>
+            </w:tcBorders>
+            <w:noWrap/>
+            <w:vAlign w:val="center"/>
+            <w:hideMark/>
+          </w:tcPr>
+          <w:p>
+            <w:r>
+              <w:t>5</w:t>
+            </w:r>
+          </w:p>
+        </w:tc>
+      </w:tr>
+      <w:tr>
+        <w:trPr>
+          <w:trHeight w:val="567"/>
+        </w:trPr>
+        <w:tc>
+          <w:tcPr>
+            <w:tcW w:w="9025" w:type="dxa"/>
+            <w:gridSpan w:val="4"/>
+            <w:tcBorders>
+              <w:top w:val="single" w:sz="4" w:space="0" w:color="auto"/>
+              <w:left w:val="single" w:sz="4" w:space="0" w:color="auto"/>
+              <w:bottom w:val="single" w:sz="4" w:space="0" w:color="auto"/>
+              <w:right w:val="single" w:sz="4" w:space="0" w:color="auto"/>
+            </w:tcBorders>
+            <w:shd w:val="clear" w:color="auto" w:fill="BFBFBF" w:themeFill="background1" w:themeFillShade="BF"/>
+            <w:noWrap/>
+            <w:vAlign w:val="center"/>
+            <w:hideMark/>
+          </w:tcPr>
+          <w:p>
+            <w:r>
+              <w:t>Acceptatiecriteria:</w:t>
             </w:r>
           </w:p>
         </w:tc>
@@ -3248,153 +2178,35 @@
           </w:tcPr>
           <w:p>
             <w:pPr>
-              <w:spacing w:after="0" w:line="240" w:lineRule="auto"/>
-              <w:rPr>
-                <w:rFonts w:ascii="Calibri" w:eastAsia="Times New Roman" w:hAnsi="Calibri" w:cs="Calibri"/>
-                <w:color w:val="000000"/>
-              </w:rPr>
+              <w:numPr>
+                <w:ilvl w:val="0"/>
+                <w:numId w:val="44"/>
+              </w:numPr>
             </w:pPr>
             <w:r>
-              <w:rPr>
-                <w:rFonts w:ascii="Calibri" w:eastAsia="Times New Roman" w:hAnsi="Calibri" w:cs="Calibri"/>
-                <w:color w:val="000000"/>
-              </w:rPr>
-              <w:t>Als speler wil ik visuele effecten zien bij acties in het spel, zoals rook of glinstering, zodat het spel leuker en duidelijker is.</w:t>
+              <w:t>Belangrijke acties hebben een visueel effect.</w:t>
             </w:r>
           </w:p>
-        </w:tc>
-      </w:tr>
-      <w:tr>
-        <w:trPr>
-          <w:trHeight w:val="567"/>
-        </w:trPr>
-        <w:tc>
-          <w:tcPr>
-            <w:tcW w:w="1980" w:type="dxa"/>
-            <w:tcBorders>
-              <w:top w:val="single" w:sz="4" w:space="0" w:color="auto"/>
-              <w:left w:val="single" w:sz="4" w:space="0" w:color="auto"/>
-              <w:bottom w:val="single" w:sz="4" w:space="0" w:color="auto"/>
-              <w:right w:val="single" w:sz="4" w:space="0" w:color="auto"/>
-            </w:tcBorders>
-            <w:shd w:val="clear" w:color="auto" w:fill="BFBFBF" w:themeFill="background1" w:themeFillShade="BF"/>
-            <w:noWrap/>
-            <w:vAlign w:val="center"/>
-            <w:hideMark/>
-          </w:tcPr>
           <w:p>
             <w:pPr>
-              <w:spacing w:after="0" w:line="240" w:lineRule="auto"/>
-              <w:rPr>
-                <w:rFonts w:ascii="Calibri" w:eastAsia="Times New Roman" w:hAnsi="Calibri" w:cs="Calibri"/>
-                <w:b/>
-                <w:bCs/>
-                <w:color w:val="000000"/>
-              </w:rPr>
+              <w:numPr>
+                <w:ilvl w:val="0"/>
+                <w:numId w:val="44"/>
+              </w:numPr>
             </w:pPr>
             <w:r>
-              <w:rPr>
-                <w:rFonts w:ascii="Calibri" w:eastAsia="Times New Roman" w:hAnsi="Calibri" w:cs="Calibri"/>
-                <w:b/>
-                <w:bCs/>
-                <w:color w:val="000000"/>
-              </w:rPr>
-              <w:t>Business Value:</w:t>
+              <w:t>Effecten verschijnen tegelijk met de actie.</w:t>
             </w:r>
           </w:p>
-        </w:tc>
-        <w:tc>
-          <w:tcPr>
-            <w:tcW w:w="2551" w:type="dxa"/>
-            <w:tcBorders>
-              <w:top w:val="nil"/>
-              <w:left w:val="nil"/>
-              <w:bottom w:val="single" w:sz="4" w:space="0" w:color="auto"/>
-              <w:right w:val="single" w:sz="4" w:space="0" w:color="auto"/>
-            </w:tcBorders>
-            <w:noWrap/>
-            <w:vAlign w:val="center"/>
-            <w:hideMark/>
-          </w:tcPr>
           <w:p>
             <w:pPr>
-              <w:spacing w:after="0" w:line="240" w:lineRule="auto"/>
-              <w:rPr>
-                <w:rFonts w:ascii="Calibri" w:eastAsia="Times New Roman" w:hAnsi="Calibri" w:cs="Calibri"/>
-                <w:color w:val="000000"/>
-              </w:rPr>
+              <w:numPr>
+                <w:ilvl w:val="0"/>
+                <w:numId w:val="44"/>
+              </w:numPr>
             </w:pPr>
             <w:r>
-              <w:rPr>
-                <w:rFonts w:ascii="Calibri" w:eastAsia="Times New Roman" w:hAnsi="Calibri" w:cs="Calibri"/>
-                <w:color w:val="000000"/>
-              </w:rPr>
-              <w:t>3</w:t>
-            </w:r>
-          </w:p>
-        </w:tc>
-        <w:tc>
-          <w:tcPr>
-            <w:tcW w:w="1985" w:type="dxa"/>
-            <w:tcBorders>
-              <w:top w:val="nil"/>
-              <w:left w:val="nil"/>
-              <w:bottom w:val="single" w:sz="4" w:space="0" w:color="auto"/>
-              <w:right w:val="single" w:sz="4" w:space="0" w:color="auto"/>
-            </w:tcBorders>
-            <w:shd w:val="clear" w:color="auto" w:fill="BFBFBF" w:themeFill="background1" w:themeFillShade="BF"/>
-            <w:noWrap/>
-            <w:vAlign w:val="center"/>
-            <w:hideMark/>
-          </w:tcPr>
-          <w:p>
-            <w:pPr>
-              <w:spacing w:after="0" w:line="240" w:lineRule="auto"/>
-              <w:rPr>
-                <w:rFonts w:ascii="Calibri" w:eastAsia="Times New Roman" w:hAnsi="Calibri" w:cs="Calibri"/>
-                <w:b/>
-                <w:bCs/>
-                <w:color w:val="000000"/>
-              </w:rPr>
-            </w:pPr>
-            <w:r>
-              <w:rPr>
-                <w:rFonts w:ascii="Calibri" w:eastAsia="Times New Roman" w:hAnsi="Calibri" w:cs="Calibri"/>
-                <w:b/>
-                <w:bCs/>
-                <w:color w:val="000000"/>
-              </w:rPr>
-              <w:t>Story Points:</w:t>
-            </w:r>
-          </w:p>
-        </w:tc>
-        <w:tc>
-          <w:tcPr>
-            <w:tcW w:w="2509" w:type="dxa"/>
-            <w:tcBorders>
-              <w:top w:val="nil"/>
-              <w:left w:val="nil"/>
-              <w:bottom w:val="single" w:sz="4" w:space="0" w:color="auto"/>
-              <w:right w:val="single" w:sz="4" w:space="0" w:color="auto"/>
-            </w:tcBorders>
-            <w:noWrap/>
-            <w:vAlign w:val="center"/>
-            <w:hideMark/>
-          </w:tcPr>
-          <w:p>
-            <w:pPr>
-              <w:spacing w:after="0" w:line="240" w:lineRule="auto"/>
-              <w:rPr>
-                <w:rFonts w:ascii="Calibri" w:eastAsia="Times New Roman" w:hAnsi="Calibri" w:cs="Calibri"/>
-                <w:color w:val="000000"/>
-              </w:rPr>
-            </w:pPr>
-            <w:r>
-              <w:rPr>
-                <w:rFonts w:ascii="Calibri" w:eastAsia="Times New Roman" w:hAnsi="Calibri" w:cs="Calibri"/>
-                <w:color w:val="000000"/>
-              </w:rPr>
-              <w:t>5</w:t>
+              <w:t>Effecten zijn duidelijk maar niet storend.</w:t>
             </w:r>
           </w:p>
         </w:tc>
@@ -3419,160 +2231,11 @@
             <w:hideMark/>
           </w:tcPr>
           <w:p>
-            <w:pPr>
-              <w:spacing w:after="0" w:line="240" w:lineRule="auto"/>
-              <w:rPr>
-                <w:rFonts w:ascii="Calibri" w:eastAsia="Times New Roman" w:hAnsi="Calibri" w:cs="Calibri"/>
-                <w:color w:val="000000"/>
-              </w:rPr>
-            </w:pPr>
-            <w:r>
-              <w:rPr>
-                <w:rFonts w:ascii="Calibri" w:eastAsia="Times New Roman" w:hAnsi="Calibri" w:cs="Calibri"/>
-                <w:b/>
-                <w:bCs/>
-                <w:color w:val="000000"/>
-              </w:rPr>
-              <w:t>Acceptatiecriteria</w:t>
-            </w:r>
-            <w:r>
-              <w:rPr>
-                <w:rFonts w:ascii="Calibri" w:eastAsia="Times New Roman" w:hAnsi="Calibri" w:cs="Calibri"/>
-                <w:color w:val="000000"/>
-              </w:rPr>
-              <w:t>:</w:t>
-            </w:r>
-          </w:p>
-        </w:tc>
-      </w:tr>
-      <w:tr>
-        <w:trPr>
-          <w:trHeight w:val="567"/>
-        </w:trPr>
-        <w:tc>
-          <w:tcPr>
-            <w:tcW w:w="9025" w:type="dxa"/>
-            <w:gridSpan w:val="4"/>
-            <w:tcBorders>
-              <w:top w:val="single" w:sz="4" w:space="0" w:color="auto"/>
-              <w:left w:val="single" w:sz="4" w:space="0" w:color="auto"/>
-              <w:bottom w:val="single" w:sz="4" w:space="0" w:color="auto"/>
-              <w:right w:val="single" w:sz="4" w:space="0" w:color="auto"/>
-            </w:tcBorders>
-            <w:noWrap/>
-            <w:vAlign w:val="center"/>
-            <w:hideMark/>
-          </w:tcPr>
-          <w:p>
-            <w:pPr>
-              <w:pStyle w:val="Lijstalinea"/>
-              <w:numPr>
-                <w:ilvl w:val="0"/>
-                <w:numId w:val="38"/>
-              </w:numPr>
-              <w:spacing w:before="240" w:line="240" w:lineRule="auto"/>
-              <w:rPr>
-                <w:rFonts w:ascii="Calibri" w:eastAsia="Times New Roman" w:hAnsi="Calibri" w:cs="Calibri"/>
-                <w:color w:val="000000"/>
-              </w:rPr>
-            </w:pPr>
-            <w:r>
-              <w:rPr>
-                <w:rFonts w:ascii="Calibri" w:eastAsia="Times New Roman" w:hAnsi="Calibri" w:cs="Calibri"/>
-                <w:color w:val="000000"/>
-              </w:rPr>
-              <w:t>Belangrijke acties hebben een visueel effect.</w:t>
-            </w:r>
-          </w:p>
-          <w:p>
-            <w:pPr>
-              <w:pStyle w:val="Lijstalinea"/>
-              <w:numPr>
-                <w:ilvl w:val="0"/>
-                <w:numId w:val="38"/>
-              </w:numPr>
-              <w:spacing w:before="240" w:line="240" w:lineRule="auto"/>
-              <w:rPr>
-                <w:rFonts w:ascii="Calibri" w:eastAsia="Times New Roman" w:hAnsi="Calibri" w:cs="Calibri"/>
-                <w:color w:val="000000"/>
-              </w:rPr>
-            </w:pPr>
-            <w:r>
-              <w:rPr>
-                <w:rFonts w:ascii="Calibri" w:eastAsia="Times New Roman" w:hAnsi="Calibri" w:cs="Calibri"/>
-                <w:color w:val="000000"/>
-              </w:rPr>
-              <w:t>Effecten verschijnen tegelijk met de actie.</w:t>
-            </w:r>
-          </w:p>
-          <w:p>
-            <w:pPr>
-              <w:pStyle w:val="Lijstalinea"/>
-              <w:numPr>
-                <w:ilvl w:val="0"/>
-                <w:numId w:val="38"/>
-              </w:numPr>
-              <w:spacing w:before="240" w:line="240" w:lineRule="auto"/>
-              <w:rPr>
-                <w:rFonts w:ascii="Calibri" w:eastAsia="Times New Roman" w:hAnsi="Calibri" w:cs="Calibri"/>
-                <w:color w:val="000000"/>
-              </w:rPr>
-            </w:pPr>
-            <w:r>
-              <w:rPr>
-                <w:rFonts w:ascii="Calibri" w:eastAsia="Times New Roman" w:hAnsi="Calibri" w:cs="Calibri"/>
-                <w:color w:val="000000"/>
-              </w:rPr>
-              <w:t>Effecten zijn duidelijk maar niet storend.</w:t>
-            </w:r>
-          </w:p>
-        </w:tc>
-      </w:tr>
-      <w:tr>
-        <w:trPr>
-          <w:trHeight w:val="567"/>
-        </w:trPr>
-        <w:tc>
-          <w:tcPr>
-            <w:tcW w:w="9025" w:type="dxa"/>
-            <w:gridSpan w:val="4"/>
-            <w:tcBorders>
-              <w:top w:val="single" w:sz="4" w:space="0" w:color="auto"/>
-              <w:left w:val="single" w:sz="4" w:space="0" w:color="auto"/>
-              <w:bottom w:val="single" w:sz="4" w:space="0" w:color="auto"/>
-              <w:right w:val="single" w:sz="4" w:space="0" w:color="auto"/>
-            </w:tcBorders>
-            <w:shd w:val="clear" w:color="auto" w:fill="BFBFBF" w:themeFill="background1" w:themeFillShade="BF"/>
-            <w:noWrap/>
-            <w:vAlign w:val="center"/>
-          </w:tcPr>
-          <w:p>
-            <w:pPr>
-              <w:spacing w:before="240" w:line="240" w:lineRule="auto"/>
-              <w:rPr>
-                <w:rFonts w:ascii="Calibri" w:eastAsia="Times New Roman" w:hAnsi="Calibri" w:cs="Calibri"/>
-                <w:b/>
-                <w:bCs/>
-                <w:color w:val="000000"/>
-              </w:rPr>
-            </w:pPr>
-            <w:r>
-              <w:rPr>
-                <w:rFonts w:ascii="Calibri" w:eastAsia="Times New Roman" w:hAnsi="Calibri" w:cs="Calibri"/>
-                <w:b/>
-                <w:bCs/>
-                <w:color w:val="000000"/>
-              </w:rPr>
+            <w:r>
               <w:t xml:space="preserve">Definition of </w:t>
             </w:r>
             <w:proofErr w:type="spellStart"/>
             <w:r>
-              <w:rPr>
-                <w:rFonts w:ascii="Calibri" w:eastAsia="Times New Roman" w:hAnsi="Calibri" w:cs="Calibri"/>
-                <w:b/>
-                <w:bCs/>
-                <w:color w:val="000000"/>
-              </w:rPr>
               <w:t>done</w:t>
             </w:r>
             <w:proofErr w:type="spellEnd"/>
@@ -3596,67 +2259,38 @@
             <w:shd w:val="clear" w:color="auto" w:fill="FFFFFF" w:themeFill="background1"/>
             <w:noWrap/>
             <w:vAlign w:val="center"/>
+            <w:hideMark/>
           </w:tcPr>
           <w:p>
             <w:pPr>
-              <w:pStyle w:val="Lijstalinea"/>
               <w:numPr>
                 <w:ilvl w:val="0"/>
-                <w:numId w:val="43"/>
+                <w:numId w:val="45"/>
               </w:numPr>
-              <w:spacing w:before="240" w:line="240" w:lineRule="auto"/>
-              <w:rPr>
-                <w:rFonts w:ascii="Calibri" w:eastAsia="Times New Roman" w:hAnsi="Calibri" w:cs="Calibri"/>
-                <w:color w:val="000000"/>
-              </w:rPr>
             </w:pPr>
             <w:r>
-              <w:rPr>
-                <w:rFonts w:ascii="Calibri" w:eastAsia="Times New Roman" w:hAnsi="Calibri" w:cs="Calibri"/>
-                <w:color w:val="000000"/>
-              </w:rPr>
               <w:t>Alle belangrijke acties hebben een visueel effect.</w:t>
             </w:r>
           </w:p>
           <w:p>
             <w:pPr>
-              <w:pStyle w:val="Lijstalinea"/>
               <w:numPr>
                 <w:ilvl w:val="0"/>
-                <w:numId w:val="43"/>
+                <w:numId w:val="45"/>
               </w:numPr>
-              <w:spacing w:before="240" w:line="240" w:lineRule="auto"/>
-              <w:rPr>
-                <w:rFonts w:ascii="Calibri" w:eastAsia="Times New Roman" w:hAnsi="Calibri" w:cs="Calibri"/>
-                <w:color w:val="000000"/>
-              </w:rPr>
             </w:pPr>
             <w:r>
-              <w:rPr>
-                <w:rFonts w:ascii="Calibri" w:eastAsia="Times New Roman" w:hAnsi="Calibri" w:cs="Calibri"/>
-                <w:color w:val="000000"/>
-              </w:rPr>
               <w:t>Effecten werken altijd correct.</w:t>
             </w:r>
           </w:p>
           <w:p>
             <w:pPr>
-              <w:pStyle w:val="Lijstalinea"/>
               <w:numPr>
                 <w:ilvl w:val="0"/>
-                <w:numId w:val="43"/>
+                <w:numId w:val="45"/>
               </w:numPr>
-              <w:spacing w:before="240" w:line="240" w:lineRule="auto"/>
-              <w:rPr>
-                <w:rFonts w:ascii="Calibri" w:eastAsia="Times New Roman" w:hAnsi="Calibri" w:cs="Calibri"/>
-                <w:color w:val="000000"/>
-              </w:rPr>
             </w:pPr>
             <w:r>
-              <w:rPr>
-                <w:rFonts w:ascii="Calibri" w:eastAsia="Times New Roman" w:hAnsi="Calibri" w:cs="Calibri"/>
-                <w:color w:val="000000"/>
-              </w:rPr>
               <w:t>Getest in verschillende situaties zonder fouten.</w:t>
             </w:r>
           </w:p>
@@ -3666,12 +2300,12 @@
     <w:p>
       <w:pPr>
         <w:rPr>
-          <w:rFonts w:cstheme="minorHAnsi"/>
           <w:i/>
           <w:iCs/>
         </w:rPr>
       </w:pPr>
     </w:p>
+    <w:p/>
     <w:sectPr>
       <w:footerReference w:type="default" r:id="rId13"/>
       <w:headerReference w:type="first" r:id="rId14"/>
@@ -8348,6 +6982,30 @@
   </w:num>
   <w:num w:numId="43" w16cid:durableId="48579992">
     <w:abstractNumId w:val="15"/>
+  </w:num>
+  <w:num w:numId="44" w16cid:durableId="1368335315">
+    <w:abstractNumId w:val="29"/>
+    <w:lvlOverride w:ilvl="0"/>
+    <w:lvlOverride w:ilvl="1"/>
+    <w:lvlOverride w:ilvl="2"/>
+    <w:lvlOverride w:ilvl="3"/>
+    <w:lvlOverride w:ilvl="4"/>
+    <w:lvlOverride w:ilvl="5"/>
+    <w:lvlOverride w:ilvl="6"/>
+    <w:lvlOverride w:ilvl="7"/>
+    <w:lvlOverride w:ilvl="8"/>
+  </w:num>
+  <w:num w:numId="45" w16cid:durableId="1915820725">
+    <w:abstractNumId w:val="15"/>
+    <w:lvlOverride w:ilvl="0"/>
+    <w:lvlOverride w:ilvl="1"/>
+    <w:lvlOverride w:ilvl="2"/>
+    <w:lvlOverride w:ilvl="3"/>
+    <w:lvlOverride w:ilvl="4"/>
+    <w:lvlOverride w:ilvl="5"/>
+    <w:lvlOverride w:ilvl="6"/>
+    <w:lvlOverride w:ilvl="7"/>
+    <w:lvlOverride w:ilvl="8"/>
   </w:num>
 </w:numbering>
 </file>
@@ -9306,6 +7964,18 @@
       <w:ind w:left="220"/>
     </w:pPr>
   </w:style>
+  <w:style w:type="character" w:styleId="Onopgelostemelding">
+    <w:name w:val="Unresolved Mention"/>
+    <w:basedOn w:val="Standaardalinea-lettertype"/>
+    <w:uiPriority w:val="99"/>
+    <w:semiHidden/>
+    <w:unhideWhenUsed/>
+    <w:rsid w:val="00C05B06"/>
+    <w:rPr>
+      <w:color w:val="605E5C"/>
+      <w:shd w:val="clear" w:color="auto" w:fill="E1DFDD"/>
+    </w:rPr>
+  </w:style>
 </w:styles>
 </file>
 
@@ -9571,15 +8241,16 @@
 </file>
 
 <file path=customXml/item1.xml><?xml version="1.0" encoding="utf-8"?>
-<?mso-contentType ?>
-<FormTemplates xmlns="http://schemas.microsoft.com/sharepoint/v3/contenttype/forms">
-  <Display>DocumentLibraryForm</Display>
-  <Edit>DocumentLibraryForm</Edit>
-  <New>DocumentLibraryForm</New>
-</FormTemplates>
+<b:Sources xmlns:b="http://schemas.openxmlformats.org/officeDocument/2006/bibliography" xmlns="http://schemas.openxmlformats.org/officeDocument/2006/bibliography" SelectedStyle="\APASixthEditionOfficeOnline.xsl" StyleName="APA" Version="6"/>
 </file>
 
 <file path=customXml/item2.xml><?xml version="1.0" encoding="utf-8"?>
+<p:properties xmlns:p="http://schemas.microsoft.com/office/2006/metadata/properties" xmlns:xsi="http://www.w3.org/2001/XMLSchema-instance" xmlns:pc="http://schemas.microsoft.com/office/infopath/2007/PartnerControls">
+  <documentManagement/>
+</p:properties>
+</file>
+
+<file path=customXml/item3.xml><?xml version="1.0" encoding="utf-8"?>
 <ct:contentTypeSchema xmlns:ct="http://schemas.microsoft.com/office/2006/metadata/contentType" xmlns:ma="http://schemas.microsoft.com/office/2006/metadata/properties/metaAttributes" ct:_="" ma:_="" ma:contentTypeName="Document" ma:contentTypeID="0x0101008244D37EC304D24388DB98CDDD10AE3B" ma:contentTypeVersion="3" ma:contentTypeDescription="Een nieuw document maken." ma:contentTypeScope="" ma:versionID="6527ac18da45caaf14b0b4016d7ff6c6">
   <xsd:schema xmlns:xsd="http://www.w3.org/2001/XMLSchema" xmlns:xs="http://www.w3.org/2001/XMLSchema" xmlns:p="http://schemas.microsoft.com/office/2006/metadata/properties" xmlns:ns2="cb1be7c5-d3ae-4e62-a6a1-341536a3e157" targetNamespace="http://schemas.microsoft.com/office/2006/metadata/properties" ma:root="true" ma:fieldsID="dab4f812e5cccbe3453fca3dd3ca08a2" ns2:_="">
     <xsd:import namespace="cb1be7c5-d3ae-4e62-a6a1-341536a3e157"/>
@@ -9717,25 +8388,33 @@
 </ct:contentTypeSchema>
 </file>
 
-<file path=customXml/item3.xml><?xml version="1.0" encoding="utf-8"?>
-<p:properties xmlns:p="http://schemas.microsoft.com/office/2006/metadata/properties" xmlns:xsi="http://www.w3.org/2001/XMLSchema-instance" xmlns:pc="http://schemas.microsoft.com/office/infopath/2007/PartnerControls">
-  <documentManagement/>
-</p:properties>
-</file>
-
 <file path=customXml/item4.xml><?xml version="1.0" encoding="utf-8"?>
-<b:Sources xmlns:b="http://schemas.openxmlformats.org/officeDocument/2006/bibliography" xmlns="http://schemas.openxmlformats.org/officeDocument/2006/bibliography" SelectedStyle="\APASixthEditionOfficeOnline.xsl" StyleName="APA" Version="6"/>
+<?mso-contentType ?>
+<FormTemplates xmlns="http://schemas.microsoft.com/sharepoint/v3/contenttype/forms">
+  <Display>DocumentLibraryForm</Display>
+  <Edit>DocumentLibraryForm</Edit>
+  <New>DocumentLibraryForm</New>
+</FormTemplates>
 </file>
 
 <file path=customXml/itemProps1.xml><?xml version="1.0" encoding="utf-8"?>
-<ds:datastoreItem xmlns:ds="http://schemas.openxmlformats.org/officeDocument/2006/customXml" ds:itemID="{C6916C6B-E06E-47CD-A094-BBBE44C5EA8C}">
+<ds:datastoreItem xmlns:ds="http://schemas.openxmlformats.org/officeDocument/2006/customXml" ds:itemID="{72B7D650-2FAA-4D72-B587-235E59E6AC26}">
   <ds:schemaRefs>
-    <ds:schemaRef ds:uri="http://schemas.microsoft.com/sharepoint/v3/contenttype/forms"/>
+    <ds:schemaRef ds:uri="http://schemas.openxmlformats.org/officeDocument/2006/bibliography"/>
   </ds:schemaRefs>
 </ds:datastoreItem>
 </file>
 
 <file path=customXml/itemProps2.xml><?xml version="1.0" encoding="utf-8"?>
+<ds:datastoreItem xmlns:ds="http://schemas.openxmlformats.org/officeDocument/2006/customXml" ds:itemID="{846B1C81-E993-40E7-BCC5-DA63F0CD945C}">
+  <ds:schemaRefs>
+    <ds:schemaRef ds:uri="http://schemas.microsoft.com/office/2006/metadata/properties"/>
+    <ds:schemaRef ds:uri="http://schemas.microsoft.com/office/infopath/2007/PartnerControls"/>
+  </ds:schemaRefs>
+</ds:datastoreItem>
+</file>
+
+<file path=customXml/itemProps3.xml><?xml version="1.0" encoding="utf-8"?>
 <ds:datastoreItem xmlns:ds="http://schemas.openxmlformats.org/officeDocument/2006/customXml" ds:itemID="{76B42E85-C987-4A0E-8C9F-4C8DD84794B3}">
   <ds:schemaRefs>
     <ds:schemaRef ds:uri="http://schemas.microsoft.com/office/2006/metadata/contentType"/>
@@ -9753,19 +8432,10 @@
 </ds:datastoreItem>
 </file>
 
-<file path=customXml/itemProps3.xml><?xml version="1.0" encoding="utf-8"?>
-<ds:datastoreItem xmlns:ds="http://schemas.openxmlformats.org/officeDocument/2006/customXml" ds:itemID="{846B1C81-E993-40E7-BCC5-DA63F0CD945C}">
+<file path=customXml/itemProps4.xml><?xml version="1.0" encoding="utf-8"?>
+<ds:datastoreItem xmlns:ds="http://schemas.openxmlformats.org/officeDocument/2006/customXml" ds:itemID="{C6916C6B-E06E-47CD-A094-BBBE44C5EA8C}">
   <ds:schemaRefs>
-    <ds:schemaRef ds:uri="http://schemas.microsoft.com/office/2006/metadata/properties"/>
-    <ds:schemaRef ds:uri="http://schemas.microsoft.com/office/infopath/2007/PartnerControls"/>
-  </ds:schemaRefs>
-</ds:datastoreItem>
-</file>
-
-<file path=customXml/itemProps4.xml><?xml version="1.0" encoding="utf-8"?>
-<ds:datastoreItem xmlns:ds="http://schemas.openxmlformats.org/officeDocument/2006/customXml" ds:itemID="{72B7D650-2FAA-4D72-B587-235E59E6AC26}">
-  <ds:schemaRefs>
-    <ds:schemaRef ds:uri="http://schemas.openxmlformats.org/officeDocument/2006/bibliography"/>
+    <ds:schemaRef ds:uri="http://schemas.microsoft.com/sharepoint/v3/contenttype/forms"/>
   </ds:schemaRefs>
 </ds:datastoreItem>
 </file>